--- a/proyectos/1/NavaDavid-TaveraDavid/NavaDavid-TaveraDavid_Documentación.docx
+++ b/proyectos/1/NavaDavid-TaveraDavid/NavaDavid-TaveraDavid_Documentación.docx
@@ -19,7 +19,57 @@
           <w:szCs w:val="24"/>
           <w:lang w:val="es-ES"/>
         </w:rPr>
-        <w:t>Autores: Nava Benítez David Emilio y Tavera Castillo David Emmanuel</w:t>
+        <w:t>Autores:</w:t>
+      </w:r>
+    </w:p>
+    <w:p>
+      <w:pPr>
+        <w:pStyle w:val="Prrafodelista"/>
+        <w:numPr>
+          <w:ilvl w:val="0"/>
+          <w:numId w:val="1"/>
+        </w:numPr>
+        <w:jc w:val="both"/>
+        <w:rPr>
+          <w:rFonts w:ascii="Arial" w:hAnsi="Arial" w:cs="Arial"/>
+          <w:sz w:val="24"/>
+          <w:szCs w:val="24"/>
+          <w:lang w:val="es-ES"/>
+        </w:rPr>
+      </w:pPr>
+      <w:r>
+        <w:rPr>
+          <w:rFonts w:ascii="Arial" w:hAnsi="Arial" w:cs="Arial"/>
+          <w:sz w:val="24"/>
+          <w:szCs w:val="24"/>
+          <w:lang w:val="es-ES"/>
+        </w:rPr>
+        <w:t xml:space="preserve">Nava Benítez David Emilio </w:t>
+      </w:r>
+    </w:p>
+    <w:p>
+      <w:pPr>
+        <w:pStyle w:val="Prrafodelista"/>
+        <w:numPr>
+          <w:ilvl w:val="0"/>
+          <w:numId w:val="1"/>
+        </w:numPr>
+        <w:jc w:val="both"/>
+        <w:rPr>
+          <w:rFonts w:ascii="Arial" w:hAnsi="Arial" w:cs="Arial"/>
+          <w:sz w:val="24"/>
+          <w:szCs w:val="24"/>
+          <w:lang w:val="es-ES"/>
+        </w:rPr>
+      </w:pPr>
+      <w:r>
+        <w:rPr>
+          <w:rFonts w:ascii="Arial" w:hAnsi="Arial" w:cs="Arial"/>
+          <w:sz w:val="24"/>
+          <w:szCs w:val="24"/>
+          <w:lang w:val="es-ES"/>
+        </w:rPr>
+        <w:t>Tavera Castillo David Emmanuel</w:t>
       </w:r>
     </w:p>
     <w:p>
@@ -104,7 +154,25 @@
           <w:szCs w:val="24"/>
           <w:lang w:val="es-ES"/>
         </w:rPr>
-        <w:t xml:space="preserve"> En el día a día, en diferentes lugares el uso de impresoras en tan común y necesario que </w:t>
+        <w:t xml:space="preserve"> En el día a día, en diferentes lugares el uso de impresoras e</w:t>
+      </w:r>
+      <w:r>
+        <w:rPr>
+          <w:rFonts w:ascii="Arial" w:hAnsi="Arial" w:cs="Arial"/>
+          <w:sz w:val="24"/>
+          <w:szCs w:val="24"/>
+          <w:lang w:val="es-ES"/>
+        </w:rPr>
+        <w:t>s</w:t>
+      </w:r>
+      <w:r>
+        <w:rPr>
+          <w:rFonts w:ascii="Arial" w:hAnsi="Arial" w:cs="Arial"/>
+          <w:sz w:val="24"/>
+          <w:szCs w:val="24"/>
+          <w:lang w:val="es-ES"/>
+        </w:rPr>
+        <w:t xml:space="preserve"> tan común y necesario que </w:t>
       </w:r>
       <w:r>
         <w:rPr>
@@ -122,7 +190,25 @@
           <w:szCs w:val="24"/>
           <w:lang w:val="es-ES"/>
         </w:rPr>
-        <w:t xml:space="preserve"> y que no haya inconformidades pro un mal funcionamiento. </w:t>
+        <w:t xml:space="preserve"> y que no haya inconformidades p</w:t>
+      </w:r>
+      <w:r>
+        <w:rPr>
+          <w:rFonts w:ascii="Arial" w:hAnsi="Arial" w:cs="Arial"/>
+          <w:sz w:val="24"/>
+          <w:szCs w:val="24"/>
+          <w:lang w:val="es-ES"/>
+        </w:rPr>
+        <w:t>or</w:t>
+      </w:r>
+      <w:r>
+        <w:rPr>
+          <w:rFonts w:ascii="Arial" w:hAnsi="Arial" w:cs="Arial"/>
+          <w:sz w:val="24"/>
+          <w:szCs w:val="24"/>
+          <w:lang w:val="es-ES"/>
+        </w:rPr>
+        <w:t xml:space="preserve"> un mal funcionamiento. </w:t>
       </w:r>
       <w:r>
         <w:rPr>
@@ -185,7 +271,25 @@
           <w:szCs w:val="24"/>
           <w:lang w:val="es-ES"/>
         </w:rPr>
-        <w:t xml:space="preserve"> una gran cantidad de personas puede mandar a imprimir a una sola impresora, pero no conforme a ello, también pueden escanear y sacar copias. Entonces tenemos tres procesos en que en ciertas ocasiones puede llegar a ser un problema y mas cuando todos quieren trabajar sobre la impresora. </w:t>
+        <w:t xml:space="preserve"> una gran cantidad de personas puede mandar a imprimir a una sola impresora, pero no conforme a ello, también pueden escanear y sacar copias. Entonces tenemos tres procesos en que en ciertas ocasiones puede llegar a ser un problema y </w:t>
+      </w:r>
+      <w:r>
+        <w:rPr>
+          <w:rFonts w:ascii="Arial" w:hAnsi="Arial" w:cs="Arial"/>
+          <w:sz w:val="24"/>
+          <w:szCs w:val="24"/>
+          <w:lang w:val="es-ES"/>
+        </w:rPr>
+        <w:t>más</w:t>
+      </w:r>
+      <w:r>
+        <w:rPr>
+          <w:rFonts w:ascii="Arial" w:hAnsi="Arial" w:cs="Arial"/>
+          <w:sz w:val="24"/>
+          <w:szCs w:val="24"/>
+          <w:lang w:val="es-ES"/>
+        </w:rPr>
+        <w:t xml:space="preserve"> cuando todos quieren trabajar sobre la impresora. </w:t>
       </w:r>
     </w:p>
     <w:p>
@@ -214,7 +318,25 @@
           <w:szCs w:val="24"/>
           <w:lang w:val="es-ES"/>
         </w:rPr>
-        <w:t>se tienen 3 o 4 impresoras asignadas cada una a un área especifica y que la comparten las personas de esa área, pero sucede (y es lo que pasa actualmente en el IIJ y en la FI)</w:t>
+        <w:t xml:space="preserve">se tienen 3 o 4 impresoras asignadas cada una a un área </w:t>
+      </w:r>
+      <w:r>
+        <w:rPr>
+          <w:rFonts w:ascii="Arial" w:hAnsi="Arial" w:cs="Arial"/>
+          <w:sz w:val="24"/>
+          <w:szCs w:val="24"/>
+          <w:lang w:val="es-ES"/>
+        </w:rPr>
+        <w:t>específica</w:t>
+      </w:r>
+      <w:r>
+        <w:rPr>
+          <w:rFonts w:ascii="Arial" w:hAnsi="Arial" w:cs="Arial"/>
+          <w:sz w:val="24"/>
+          <w:szCs w:val="24"/>
+          <w:lang w:val="es-ES"/>
+        </w:rPr>
+        <w:t xml:space="preserve"> y que la comparten las personas de esa área, pero sucede (y es lo que pasa actualmente en el IIJ y en la FI)</w:t>
       </w:r>
       <w:r>
         <w:rPr>
@@ -370,7 +492,25 @@
           <w:szCs w:val="24"/>
           <w:lang w:val="es-ES"/>
         </w:rPr>
-        <w:t>Pero aún, ¡¿y si una falla?!</w:t>
+        <w:t>Pero aún</w:t>
+      </w:r>
+      <w:r>
+        <w:rPr>
+          <w:rFonts w:ascii="Arial" w:hAnsi="Arial" w:cs="Arial"/>
+          <w:sz w:val="24"/>
+          <w:szCs w:val="24"/>
+          <w:lang w:val="es-ES"/>
+        </w:rPr>
+        <w:t xml:space="preserve"> peor</w:t>
+      </w:r>
+      <w:r>
+        <w:rPr>
+          <w:rFonts w:ascii="Arial" w:hAnsi="Arial" w:cs="Arial"/>
+          <w:sz w:val="24"/>
+          <w:szCs w:val="24"/>
+          <w:lang w:val="es-ES"/>
+        </w:rPr>
+        <w:t>, ¡¿y si una falla?!</w:t>
       </w:r>
     </w:p>
     <w:p>
@@ -395,30 +535,2797 @@
     </w:p>
     <w:p>
       <w:pPr>
-        <w:jc w:val="both"/>
-        <w:rPr>
-          <w:rFonts w:ascii="Arial" w:hAnsi="Arial" w:cs="Arial"/>
-          <w:sz w:val="24"/>
-          <w:szCs w:val="24"/>
-          <w:lang w:val="es-ES"/>
-        </w:rPr>
-      </w:pPr>
-    </w:p>
-    <w:p>
-      <w:pPr>
-        <w:jc w:val="both"/>
-        <w:rPr>
-          <w:rFonts w:ascii="Arial" w:hAnsi="Arial" w:cs="Arial"/>
-          <w:sz w:val="24"/>
-          <w:szCs w:val="24"/>
-          <w:u w:val="single"/>
-          <w:lang w:val="es-ES"/>
-        </w:rPr>
-      </w:pPr>
+        <w:rPr>
+          <w:rFonts w:ascii="Arial" w:hAnsi="Arial" w:cs="Arial"/>
+          <w:sz w:val="24"/>
+          <w:szCs w:val="24"/>
+          <w:lang w:val="es-ES"/>
+        </w:rPr>
+      </w:pPr>
+      <w:r>
+        <w:rPr>
+          <w:rFonts w:ascii="Arial" w:hAnsi="Arial" w:cs="Arial"/>
+          <w:sz w:val="24"/>
+          <w:szCs w:val="24"/>
+          <w:lang w:val="es-ES"/>
+        </w:rPr>
+        <w:br w:type="page"/>
+      </w:r>
+    </w:p>
+    <w:p>
+      <w:pPr>
+        <w:jc w:val="both"/>
+        <w:rPr>
+          <w:rFonts w:ascii="Arial" w:hAnsi="Arial" w:cs="Arial"/>
+          <w:b/>
+          <w:bCs/>
+          <w:sz w:val="24"/>
+          <w:szCs w:val="24"/>
+          <w:lang w:val="es-ES"/>
+        </w:rPr>
+      </w:pPr>
+      <w:r>
+        <w:rPr>
+          <w:rFonts w:ascii="Arial" w:hAnsi="Arial" w:cs="Arial"/>
+          <w:b/>
+          <w:bCs/>
+          <w:sz w:val="24"/>
+          <w:szCs w:val="24"/>
+          <w:lang w:val="es-ES"/>
+        </w:rPr>
+        <w:lastRenderedPageBreak/>
+        <w:t>Para resumir el programa realizado en C</w:t>
+      </w:r>
+    </w:p>
+    <w:p>
+      <w:pPr>
+        <w:jc w:val="both"/>
+        <w:rPr>
+          <w:rFonts w:ascii="Arial" w:hAnsi="Arial" w:cs="Arial"/>
+          <w:sz w:val="24"/>
+          <w:szCs w:val="24"/>
+          <w:lang w:val="es-ES"/>
+        </w:rPr>
+      </w:pPr>
+      <w:r>
+        <w:rPr>
+          <w:rFonts w:ascii="Arial" w:hAnsi="Arial" w:cs="Arial"/>
+          <w:sz w:val="24"/>
+          <w:szCs w:val="24"/>
+          <w:lang w:val="es-ES"/>
+        </w:rPr>
+        <w:t>Este programa simula un entorno de múltiples usuarios accediendo a un conjunto limitado de impresoras, las cuales pueden presentar fallas y ser reparadas. Se emplean técnicas de programación concurrente utilizando</w:t>
+      </w:r>
+      <w:r>
+        <w:rPr>
+          <w:rFonts w:ascii="Arial" w:hAnsi="Arial" w:cs="Arial"/>
+          <w:sz w:val="24"/>
+          <w:szCs w:val="24"/>
+          <w:lang w:val="es-ES"/>
+        </w:rPr>
+        <w:t xml:space="preserve"> </w:t>
+      </w:r>
+      <w:r>
+        <w:rPr>
+          <w:rFonts w:ascii="Arial" w:hAnsi="Arial" w:cs="Arial"/>
+          <w:sz w:val="24"/>
+          <w:szCs w:val="24"/>
+          <w:lang w:val="es-ES"/>
+        </w:rPr>
+        <w:t>hilos</w:t>
+      </w:r>
+      <w:r>
+        <w:rPr>
+          <w:rFonts w:ascii="Arial" w:hAnsi="Arial" w:cs="Arial"/>
+          <w:sz w:val="24"/>
+          <w:szCs w:val="24"/>
+          <w:lang w:val="es-ES"/>
+        </w:rPr>
+        <w:t xml:space="preserve">, </w:t>
+      </w:r>
+      <w:r>
+        <w:rPr>
+          <w:rFonts w:ascii="Arial" w:hAnsi="Arial" w:cs="Arial"/>
+          <w:sz w:val="24"/>
+          <w:szCs w:val="24"/>
+          <w:lang w:val="es-ES"/>
+        </w:rPr>
+        <w:t xml:space="preserve">semáforos y </w:t>
+      </w:r>
+      <w:proofErr w:type="spellStart"/>
+      <w:r>
+        <w:rPr>
+          <w:rFonts w:ascii="Arial" w:hAnsi="Arial" w:cs="Arial"/>
+          <w:sz w:val="24"/>
+          <w:szCs w:val="24"/>
+          <w:lang w:val="es-ES"/>
+        </w:rPr>
+        <w:t>mutex</w:t>
+      </w:r>
+      <w:proofErr w:type="spellEnd"/>
+      <w:r>
+        <w:rPr>
+          <w:rFonts w:ascii="Arial" w:hAnsi="Arial" w:cs="Arial"/>
+          <w:sz w:val="24"/>
+          <w:szCs w:val="24"/>
+          <w:lang w:val="es-ES"/>
+        </w:rPr>
+        <w:t xml:space="preserve"> para controlar el acceso compartido a los recursos.</w:t>
+      </w:r>
+    </w:p>
+    <w:p>
+      <w:pPr>
+        <w:jc w:val="both"/>
+        <w:rPr>
+          <w:rFonts w:ascii="Arial" w:hAnsi="Arial" w:cs="Arial"/>
+          <w:b/>
+          <w:bCs/>
+          <w:sz w:val="24"/>
+          <w:szCs w:val="24"/>
+          <w:lang w:val="es-ES"/>
+        </w:rPr>
+      </w:pPr>
+      <w:r>
+        <w:rPr>
+          <w:rFonts w:ascii="Arial" w:hAnsi="Arial" w:cs="Arial"/>
+          <w:b/>
+          <w:bCs/>
+          <w:sz w:val="24"/>
+          <w:szCs w:val="24"/>
+          <w:lang w:val="es-ES"/>
+        </w:rPr>
+        <w:t>Mecanismos de sincronización empleados:</w:t>
+      </w:r>
+    </w:p>
+    <w:p>
+      <w:pPr>
+        <w:pStyle w:val="Prrafodelista"/>
+        <w:numPr>
+          <w:ilvl w:val="0"/>
+          <w:numId w:val="1"/>
+        </w:numPr>
+        <w:jc w:val="both"/>
+        <w:rPr>
+          <w:rFonts w:ascii="Arial" w:hAnsi="Arial" w:cs="Arial"/>
+          <w:b/>
+          <w:bCs/>
+          <w:sz w:val="24"/>
+          <w:szCs w:val="24"/>
+          <w:lang w:val="es-ES"/>
+        </w:rPr>
+      </w:pPr>
+      <w:r>
+        <w:rPr>
+          <w:rFonts w:ascii="Arial" w:hAnsi="Arial" w:cs="Arial"/>
+          <w:b/>
+          <w:bCs/>
+          <w:sz w:val="24"/>
+          <w:szCs w:val="24"/>
+          <w:lang w:val="es-ES"/>
+        </w:rPr>
+        <w:t xml:space="preserve">Semáforos: </w:t>
+      </w:r>
+      <w:r>
+        <w:rPr>
+          <w:rFonts w:ascii="Arial" w:hAnsi="Arial" w:cs="Arial"/>
+          <w:sz w:val="24"/>
+          <w:szCs w:val="24"/>
+          <w:lang w:val="es-ES"/>
+        </w:rPr>
+        <w:t>Son los que controlan cuántos usuarios pueden acceder a una impresora al mismo tiempo.</w:t>
+      </w:r>
+    </w:p>
+    <w:p>
+      <w:pPr>
+        <w:pStyle w:val="Prrafodelista"/>
+        <w:numPr>
+          <w:ilvl w:val="0"/>
+          <w:numId w:val="1"/>
+        </w:numPr>
+        <w:jc w:val="both"/>
+        <w:rPr>
+          <w:rFonts w:ascii="Arial" w:hAnsi="Arial" w:cs="Arial"/>
+          <w:b/>
+          <w:bCs/>
+          <w:sz w:val="24"/>
+          <w:szCs w:val="24"/>
+          <w:lang w:val="es-ES"/>
+        </w:rPr>
+      </w:pPr>
+      <w:proofErr w:type="spellStart"/>
+      <w:r>
+        <w:rPr>
+          <w:rFonts w:ascii="Arial" w:hAnsi="Arial" w:cs="Arial"/>
+          <w:b/>
+          <w:bCs/>
+          <w:sz w:val="24"/>
+          <w:szCs w:val="24"/>
+          <w:lang w:val="es-ES"/>
+        </w:rPr>
+        <w:t>Mutex</w:t>
+      </w:r>
+      <w:proofErr w:type="spellEnd"/>
+      <w:r>
+        <w:rPr>
+          <w:rFonts w:ascii="Arial" w:hAnsi="Arial" w:cs="Arial"/>
+          <w:b/>
+          <w:bCs/>
+          <w:sz w:val="24"/>
+          <w:szCs w:val="24"/>
+          <w:lang w:val="es-ES"/>
+        </w:rPr>
+        <w:t xml:space="preserve">: </w:t>
+      </w:r>
+      <w:r>
+        <w:rPr>
+          <w:rFonts w:ascii="Arial" w:hAnsi="Arial" w:cs="Arial"/>
+          <w:sz w:val="24"/>
+          <w:szCs w:val="24"/>
+          <w:lang w:val="es-ES"/>
+        </w:rPr>
+        <w:t>Protege las variables compartidas.</w:t>
+      </w:r>
+    </w:p>
+    <w:p>
+      <w:pPr>
+        <w:jc w:val="both"/>
+        <w:rPr>
+          <w:rFonts w:ascii="Arial" w:hAnsi="Arial" w:cs="Arial"/>
+          <w:b/>
+          <w:bCs/>
+          <w:sz w:val="24"/>
+          <w:szCs w:val="24"/>
+          <w:lang w:val="es-ES"/>
+        </w:rPr>
+      </w:pPr>
+      <w:r>
+        <w:rPr>
+          <w:rFonts w:ascii="Arial" w:hAnsi="Arial" w:cs="Arial"/>
+          <w:b/>
+          <w:bCs/>
+          <w:sz w:val="24"/>
+          <w:szCs w:val="24"/>
+          <w:lang w:val="es-ES"/>
+        </w:rPr>
+        <w:t>Variables Compartidas:</w:t>
+      </w:r>
+    </w:p>
+    <w:p>
+      <w:pPr>
+        <w:pStyle w:val="Prrafodelista"/>
+        <w:numPr>
+          <w:ilvl w:val="0"/>
+          <w:numId w:val="1"/>
+        </w:numPr>
+        <w:jc w:val="both"/>
+        <w:rPr>
+          <w:rFonts w:ascii="Arial" w:hAnsi="Arial" w:cs="Arial"/>
+          <w:b/>
+          <w:bCs/>
+          <w:sz w:val="24"/>
+          <w:szCs w:val="24"/>
+          <w:lang w:val="es-ES"/>
+        </w:rPr>
+      </w:pPr>
+      <w:r>
+        <w:rPr>
+          <w:rFonts w:ascii="Arial" w:hAnsi="Arial" w:cs="Arial"/>
+          <w:sz w:val="24"/>
+          <w:szCs w:val="24"/>
+          <w:lang w:val="es-ES"/>
+        </w:rPr>
+        <w:t>‘</w:t>
+      </w:r>
+      <w:proofErr w:type="spellStart"/>
+      <w:r>
+        <w:rPr>
+          <w:rFonts w:ascii="Arial" w:hAnsi="Arial" w:cs="Arial"/>
+          <w:sz w:val="24"/>
+          <w:szCs w:val="24"/>
+          <w:lang w:val="es-ES"/>
+        </w:rPr>
+        <w:t>impresoras_disponibles</w:t>
+      </w:r>
+      <w:proofErr w:type="spellEnd"/>
+      <w:r>
+        <w:rPr>
+          <w:rFonts w:ascii="Arial" w:hAnsi="Arial" w:cs="Arial"/>
+          <w:sz w:val="24"/>
+          <w:szCs w:val="24"/>
+          <w:lang w:val="es-ES"/>
+        </w:rPr>
+        <w:t>’: Impresoras funcionales en el sistema.</w:t>
+      </w:r>
+    </w:p>
+    <w:p>
+      <w:pPr>
+        <w:pStyle w:val="Prrafodelista"/>
+        <w:numPr>
+          <w:ilvl w:val="0"/>
+          <w:numId w:val="1"/>
+        </w:numPr>
+        <w:jc w:val="both"/>
+        <w:rPr>
+          <w:rFonts w:ascii="Arial" w:hAnsi="Arial" w:cs="Arial"/>
+          <w:b/>
+          <w:bCs/>
+          <w:sz w:val="24"/>
+          <w:szCs w:val="24"/>
+          <w:lang w:val="es-ES"/>
+        </w:rPr>
+      </w:pPr>
+      <w:r>
+        <w:rPr>
+          <w:rFonts w:ascii="Arial" w:hAnsi="Arial" w:cs="Arial"/>
+          <w:sz w:val="24"/>
+          <w:szCs w:val="24"/>
+          <w:lang w:val="es-ES"/>
+        </w:rPr>
+        <w:t>‘</w:t>
+      </w:r>
+      <w:proofErr w:type="spellStart"/>
+      <w:r>
+        <w:rPr>
+          <w:rFonts w:ascii="Arial" w:hAnsi="Arial" w:cs="Arial"/>
+          <w:sz w:val="24"/>
+          <w:szCs w:val="24"/>
+          <w:lang w:val="es-ES"/>
+        </w:rPr>
+        <w:t>usuarios_activos</w:t>
+      </w:r>
+      <w:proofErr w:type="spellEnd"/>
+      <w:r>
+        <w:rPr>
+          <w:rFonts w:ascii="Arial" w:hAnsi="Arial" w:cs="Arial"/>
+          <w:sz w:val="24"/>
+          <w:szCs w:val="24"/>
+          <w:lang w:val="es-ES"/>
+        </w:rPr>
+        <w:t>’: número de usuarios restantes.</w:t>
+      </w:r>
+    </w:p>
+    <w:p>
+      <w:pPr>
+        <w:pStyle w:val="Prrafodelista"/>
+        <w:numPr>
+          <w:ilvl w:val="0"/>
+          <w:numId w:val="1"/>
+        </w:numPr>
+        <w:jc w:val="both"/>
+        <w:rPr>
+          <w:rFonts w:ascii="Arial" w:hAnsi="Arial" w:cs="Arial"/>
+          <w:b/>
+          <w:bCs/>
+          <w:sz w:val="24"/>
+          <w:szCs w:val="24"/>
+          <w:lang w:val="es-ES"/>
+        </w:rPr>
+      </w:pPr>
+      <w:r>
+        <w:rPr>
+          <w:rFonts w:ascii="Arial" w:hAnsi="Arial" w:cs="Arial"/>
+          <w:sz w:val="24"/>
+          <w:szCs w:val="24"/>
+          <w:lang w:val="es-ES"/>
+        </w:rPr>
+        <w:t>‘</w:t>
+      </w:r>
+      <w:proofErr w:type="spellStart"/>
+      <w:r>
+        <w:rPr>
+          <w:rFonts w:ascii="Arial" w:hAnsi="Arial" w:cs="Arial"/>
+          <w:sz w:val="24"/>
+          <w:szCs w:val="24"/>
+          <w:lang w:val="es-ES"/>
+        </w:rPr>
+        <w:t>estado_</w:t>
+      </w:r>
+      <w:proofErr w:type="gramStart"/>
+      <w:r>
+        <w:rPr>
+          <w:rFonts w:ascii="Arial" w:hAnsi="Arial" w:cs="Arial"/>
+          <w:sz w:val="24"/>
+          <w:szCs w:val="24"/>
+          <w:lang w:val="es-ES"/>
+        </w:rPr>
+        <w:t>impresoras</w:t>
+      </w:r>
+      <w:proofErr w:type="spellEnd"/>
+      <w:r>
+        <w:rPr>
+          <w:rFonts w:ascii="Arial" w:hAnsi="Arial" w:cs="Arial"/>
+          <w:sz w:val="24"/>
+          <w:szCs w:val="24"/>
+          <w:lang w:val="es-ES"/>
+        </w:rPr>
+        <w:t>[</w:t>
+      </w:r>
+      <w:proofErr w:type="gramEnd"/>
+      <w:r>
+        <w:rPr>
+          <w:rFonts w:ascii="Arial" w:hAnsi="Arial" w:cs="Arial"/>
+          <w:sz w:val="24"/>
+          <w:szCs w:val="24"/>
+          <w:lang w:val="es-ES"/>
+        </w:rPr>
+        <w:t>]’: estado de cada impresora que puede ser 1 =  operativa o 0 = dañada.</w:t>
+      </w:r>
+    </w:p>
+    <w:p>
+      <w:pPr>
+        <w:pStyle w:val="Prrafodelista"/>
+        <w:numPr>
+          <w:ilvl w:val="0"/>
+          <w:numId w:val="1"/>
+        </w:numPr>
+        <w:jc w:val="both"/>
+        <w:rPr>
+          <w:rFonts w:ascii="Arial" w:hAnsi="Arial" w:cs="Arial"/>
+          <w:b/>
+          <w:bCs/>
+          <w:sz w:val="24"/>
+          <w:szCs w:val="24"/>
+          <w:lang w:val="es-ES"/>
+        </w:rPr>
+      </w:pPr>
+      <w:r>
+        <w:rPr>
+          <w:rFonts w:ascii="Arial" w:hAnsi="Arial" w:cs="Arial"/>
+          <w:sz w:val="24"/>
+          <w:szCs w:val="24"/>
+          <w:lang w:val="es-ES"/>
+        </w:rPr>
+        <w:t>‘</w:t>
+      </w:r>
+      <w:proofErr w:type="spellStart"/>
+      <w:r>
+        <w:rPr>
+          <w:rFonts w:ascii="Arial" w:hAnsi="Arial" w:cs="Arial"/>
+          <w:sz w:val="24"/>
+          <w:szCs w:val="24"/>
+          <w:lang w:val="es-ES"/>
+        </w:rPr>
+        <w:t>en_</w:t>
+      </w:r>
+      <w:proofErr w:type="gramStart"/>
+      <w:r>
+        <w:rPr>
+          <w:rFonts w:ascii="Arial" w:hAnsi="Arial" w:cs="Arial"/>
+          <w:sz w:val="24"/>
+          <w:szCs w:val="24"/>
+          <w:lang w:val="es-ES"/>
+        </w:rPr>
+        <w:t>uso</w:t>
+      </w:r>
+      <w:proofErr w:type="spellEnd"/>
+      <w:r>
+        <w:rPr>
+          <w:rFonts w:ascii="Arial" w:hAnsi="Arial" w:cs="Arial"/>
+          <w:sz w:val="24"/>
+          <w:szCs w:val="24"/>
+          <w:lang w:val="es-ES"/>
+        </w:rPr>
+        <w:t>[</w:t>
+      </w:r>
+      <w:proofErr w:type="gramEnd"/>
+      <w:r>
+        <w:rPr>
+          <w:rFonts w:ascii="Arial" w:hAnsi="Arial" w:cs="Arial"/>
+          <w:sz w:val="24"/>
+          <w:szCs w:val="24"/>
+          <w:lang w:val="es-ES"/>
+        </w:rPr>
+        <w:t xml:space="preserve">]’: indica que una impresora </w:t>
+      </w:r>
+      <w:proofErr w:type="spellStart"/>
+      <w:r>
+        <w:rPr>
+          <w:rFonts w:ascii="Arial" w:hAnsi="Arial" w:cs="Arial"/>
+          <w:sz w:val="24"/>
+          <w:szCs w:val="24"/>
+          <w:lang w:val="es-ES"/>
+        </w:rPr>
+        <w:t>esta</w:t>
+      </w:r>
+      <w:proofErr w:type="spellEnd"/>
+      <w:r>
+        <w:rPr>
+          <w:rFonts w:ascii="Arial" w:hAnsi="Arial" w:cs="Arial"/>
+          <w:sz w:val="24"/>
+          <w:szCs w:val="24"/>
+          <w:lang w:val="es-ES"/>
+        </w:rPr>
+        <w:t xml:space="preserve"> siendo usada actualmente</w:t>
+      </w:r>
+    </w:p>
+    <w:p>
+      <w:pPr>
+        <w:pStyle w:val="Prrafodelista"/>
+        <w:numPr>
+          <w:ilvl w:val="0"/>
+          <w:numId w:val="1"/>
+        </w:numPr>
+        <w:jc w:val="both"/>
+        <w:rPr>
+          <w:rFonts w:ascii="Arial" w:hAnsi="Arial" w:cs="Arial"/>
+          <w:b/>
+          <w:bCs/>
+          <w:sz w:val="24"/>
+          <w:szCs w:val="24"/>
+          <w:lang w:val="es-ES"/>
+        </w:rPr>
+      </w:pPr>
+      <w:r>
+        <w:rPr>
+          <w:rFonts w:ascii="Arial" w:hAnsi="Arial" w:cs="Arial"/>
+          <w:sz w:val="24"/>
+          <w:szCs w:val="24"/>
+          <w:lang w:val="es-ES"/>
+        </w:rPr>
+        <w:t>‘</w:t>
+      </w:r>
+      <w:proofErr w:type="spellStart"/>
+      <w:r>
+        <w:rPr>
+          <w:rFonts w:ascii="Arial" w:hAnsi="Arial" w:cs="Arial"/>
+          <w:sz w:val="24"/>
+          <w:szCs w:val="24"/>
+          <w:lang w:val="es-ES"/>
+        </w:rPr>
+        <w:t>ultima_impresora_usada</w:t>
+      </w:r>
+      <w:proofErr w:type="spellEnd"/>
+      <w:r>
+        <w:rPr>
+          <w:rFonts w:ascii="Arial" w:hAnsi="Arial" w:cs="Arial"/>
+          <w:sz w:val="24"/>
+          <w:szCs w:val="24"/>
+          <w:lang w:val="es-ES"/>
+        </w:rPr>
+        <w:t>’: Usada para repartir equitativamente el uso de impresoras.</w:t>
+      </w:r>
+    </w:p>
+    <w:p>
+      <w:pPr>
+        <w:jc w:val="both"/>
+        <w:rPr>
+          <w:rFonts w:ascii="Arial" w:hAnsi="Arial" w:cs="Arial"/>
+          <w:b/>
+          <w:bCs/>
+          <w:sz w:val="24"/>
+          <w:szCs w:val="24"/>
+          <w:lang w:val="es-ES"/>
+        </w:rPr>
+      </w:pPr>
+      <w:r>
+        <w:rPr>
+          <w:rFonts w:ascii="Arial" w:hAnsi="Arial" w:cs="Arial"/>
+          <w:b/>
+          <w:bCs/>
+          <w:sz w:val="24"/>
+          <w:szCs w:val="24"/>
+          <w:lang w:val="es-ES"/>
+        </w:rPr>
+        <w:t>Flujo de operación:</w:t>
+      </w:r>
+    </w:p>
+    <w:p>
+      <w:pPr>
+        <w:jc w:val="both"/>
+        <w:rPr>
+          <w:rFonts w:ascii="Arial" w:hAnsi="Arial" w:cs="Arial"/>
+          <w:sz w:val="24"/>
+          <w:szCs w:val="24"/>
+          <w:lang w:val="es-ES"/>
+        </w:rPr>
+      </w:pPr>
+      <w:r>
+        <w:rPr>
+          <w:rFonts w:ascii="Arial" w:hAnsi="Arial" w:cs="Arial"/>
+          <w:sz w:val="24"/>
+          <w:szCs w:val="24"/>
+          <w:lang w:val="es-ES"/>
+        </w:rPr>
+        <w:t>1.- Se puede elegir cuantos usuarios participarán (máximo 100)</w:t>
+      </w:r>
+    </w:p>
+    <w:p>
+      <w:pPr>
+        <w:jc w:val="both"/>
+        <w:rPr>
+          <w:rFonts w:ascii="Arial" w:hAnsi="Arial" w:cs="Arial"/>
+          <w:sz w:val="24"/>
+          <w:szCs w:val="24"/>
+          <w:lang w:val="es-ES"/>
+        </w:rPr>
+      </w:pPr>
+      <w:r>
+        <w:rPr>
+          <w:rFonts w:ascii="Arial" w:hAnsi="Arial" w:cs="Arial"/>
+          <w:sz w:val="24"/>
+          <w:szCs w:val="24"/>
+          <w:lang w:val="es-ES"/>
+        </w:rPr>
+        <w:t>2.- Se inicializan las 4 impresoras</w:t>
+      </w:r>
+    </w:p>
+    <w:p>
+      <w:pPr>
+        <w:jc w:val="both"/>
+        <w:rPr>
+          <w:rFonts w:ascii="Arial" w:hAnsi="Arial" w:cs="Arial"/>
+          <w:sz w:val="24"/>
+          <w:szCs w:val="24"/>
+          <w:lang w:val="es-ES"/>
+        </w:rPr>
+      </w:pPr>
+      <w:r>
+        <w:rPr>
+          <w:rFonts w:ascii="Arial" w:hAnsi="Arial" w:cs="Arial"/>
+          <w:sz w:val="24"/>
+          <w:szCs w:val="24"/>
+          <w:lang w:val="es-ES"/>
+        </w:rPr>
+        <w:t>3.-</w:t>
+      </w:r>
+      <w:r>
+        <w:rPr>
+          <w:rFonts w:ascii="Arial" w:hAnsi="Arial" w:cs="Arial"/>
+          <w:sz w:val="24"/>
+          <w:szCs w:val="24"/>
+          <w:lang w:val="es-ES"/>
+        </w:rPr>
+        <w:t xml:space="preserve"> Se lanzan:</w:t>
+      </w:r>
+    </w:p>
+    <w:p>
+      <w:pPr>
+        <w:pStyle w:val="Prrafodelista"/>
+        <w:numPr>
+          <w:ilvl w:val="0"/>
+          <w:numId w:val="2"/>
+        </w:numPr>
+        <w:jc w:val="both"/>
+        <w:rPr>
+          <w:rFonts w:ascii="Arial" w:hAnsi="Arial" w:cs="Arial"/>
+          <w:sz w:val="24"/>
+          <w:szCs w:val="24"/>
+          <w:lang w:val="es-ES"/>
+        </w:rPr>
+      </w:pPr>
+      <w:r>
+        <w:rPr>
+          <w:rFonts w:ascii="Arial" w:hAnsi="Arial" w:cs="Arial"/>
+          <w:sz w:val="24"/>
+          <w:szCs w:val="24"/>
+          <w:lang w:val="es-ES"/>
+        </w:rPr>
+        <w:t>Un hilo de mantenimiento que simula las fallas en impresoras</w:t>
+      </w:r>
+    </w:p>
+    <w:p>
+      <w:pPr>
+        <w:pStyle w:val="Prrafodelista"/>
+        <w:numPr>
+          <w:ilvl w:val="0"/>
+          <w:numId w:val="2"/>
+        </w:numPr>
+        <w:jc w:val="both"/>
+        <w:rPr>
+          <w:rFonts w:ascii="Arial" w:hAnsi="Arial" w:cs="Arial"/>
+          <w:sz w:val="24"/>
+          <w:szCs w:val="24"/>
+          <w:lang w:val="es-ES"/>
+        </w:rPr>
+      </w:pPr>
+      <w:r>
+        <w:rPr>
+          <w:rFonts w:ascii="Arial" w:hAnsi="Arial" w:cs="Arial"/>
+          <w:sz w:val="24"/>
+          <w:szCs w:val="24"/>
+          <w:lang w:val="es-ES"/>
+        </w:rPr>
+        <w:t>Un hilo de reparación (de impresoras)</w:t>
+      </w:r>
+    </w:p>
+    <w:p>
+      <w:pPr>
+        <w:pStyle w:val="Prrafodelista"/>
+        <w:numPr>
+          <w:ilvl w:val="0"/>
+          <w:numId w:val="2"/>
+        </w:numPr>
+        <w:jc w:val="both"/>
+        <w:rPr>
+          <w:rFonts w:ascii="Arial" w:hAnsi="Arial" w:cs="Arial"/>
+          <w:sz w:val="24"/>
+          <w:szCs w:val="24"/>
+          <w:lang w:val="es-ES"/>
+        </w:rPr>
+      </w:pPr>
+      <w:r>
+        <w:rPr>
+          <w:rFonts w:ascii="Arial" w:hAnsi="Arial" w:cs="Arial"/>
+          <w:sz w:val="24"/>
+          <w:szCs w:val="24"/>
+          <w:lang w:val="es-ES"/>
+        </w:rPr>
+        <w:t>Un hilo por cada usuario participante</w:t>
+      </w:r>
+    </w:p>
+    <w:p>
+      <w:pPr>
+        <w:jc w:val="both"/>
+        <w:rPr>
+          <w:rFonts w:ascii="Arial" w:hAnsi="Arial" w:cs="Arial"/>
+          <w:sz w:val="24"/>
+          <w:szCs w:val="24"/>
+          <w:lang w:val="es-ES"/>
+        </w:rPr>
+      </w:pPr>
+      <w:r>
+        <w:rPr>
+          <w:rFonts w:ascii="Arial" w:hAnsi="Arial" w:cs="Arial"/>
+          <w:sz w:val="24"/>
+          <w:szCs w:val="24"/>
+          <w:lang w:val="es-ES"/>
+        </w:rPr>
+        <w:t>4.- Cada usuario espera su turno, accede a una impresora disponible, realiza una acción aleatoria (</w:t>
+      </w:r>
+      <w:r>
+        <w:rPr>
+          <w:rFonts w:ascii="Arial" w:hAnsi="Arial" w:cs="Arial"/>
+          <w:sz w:val="24"/>
+          <w:szCs w:val="24"/>
+          <w:lang w:val="es-ES"/>
+        </w:rPr>
+        <w:t>imprimir</w:t>
+      </w:r>
+      <w:r>
+        <w:rPr>
+          <w:rFonts w:ascii="Arial" w:hAnsi="Arial" w:cs="Arial"/>
+          <w:sz w:val="24"/>
+          <w:szCs w:val="24"/>
+          <w:lang w:val="es-ES"/>
+        </w:rPr>
+        <w:t xml:space="preserve">, copiar o escanear), y </w:t>
+      </w:r>
+      <w:r>
+        <w:rPr>
+          <w:rFonts w:ascii="Arial" w:hAnsi="Arial" w:cs="Arial"/>
+          <w:sz w:val="24"/>
+          <w:szCs w:val="24"/>
+          <w:lang w:val="es-ES"/>
+        </w:rPr>
+        <w:t>libera la impresora (la deja de usar)</w:t>
+      </w:r>
+    </w:p>
+    <w:p>
+      <w:pPr>
+        <w:jc w:val="both"/>
+        <w:rPr>
+          <w:rFonts w:ascii="Arial" w:hAnsi="Arial" w:cs="Arial"/>
+          <w:sz w:val="24"/>
+          <w:szCs w:val="24"/>
+          <w:lang w:val="es-ES"/>
+        </w:rPr>
+      </w:pPr>
+      <w:r>
+        <w:rPr>
+          <w:rFonts w:ascii="Arial" w:hAnsi="Arial" w:cs="Arial"/>
+          <w:sz w:val="24"/>
+          <w:szCs w:val="24"/>
+          <w:lang w:val="es-ES"/>
+        </w:rPr>
+        <w:t xml:space="preserve">5.- Una vez que todos los usuarios hayan terminado su acción, </w:t>
+      </w:r>
+      <w:r>
+        <w:rPr>
+          <w:rFonts w:ascii="Arial" w:hAnsi="Arial" w:cs="Arial"/>
+          <w:sz w:val="24"/>
+          <w:szCs w:val="24"/>
+          <w:lang w:val="es-ES"/>
+        </w:rPr>
+        <w:t>el programa finaliza.</w:t>
+      </w:r>
+    </w:p>
+    <w:p>
+      <w:pPr>
+        <w:jc w:val="both"/>
+        <w:rPr>
+          <w:rFonts w:ascii="Arial" w:hAnsi="Arial" w:cs="Arial"/>
+          <w:b/>
+          <w:bCs/>
+          <w:sz w:val="24"/>
+          <w:szCs w:val="24"/>
+          <w:lang w:val="es-ES"/>
+        </w:rPr>
+      </w:pPr>
+      <w:r>
+        <w:rPr>
+          <w:rFonts w:ascii="Arial" w:hAnsi="Arial" w:cs="Arial"/>
+          <w:b/>
+          <w:bCs/>
+          <w:sz w:val="24"/>
+          <w:szCs w:val="24"/>
+          <w:lang w:val="es-ES"/>
+        </w:rPr>
+        <w:t>Descripción algorítmica del avance de cada hilo</w:t>
+      </w:r>
+    </w:p>
+    <w:p>
+      <w:pPr>
+        <w:pStyle w:val="Prrafodelista"/>
+        <w:numPr>
+          <w:ilvl w:val="0"/>
+          <w:numId w:val="2"/>
+        </w:numPr>
+        <w:jc w:val="both"/>
+        <w:rPr>
+          <w:rFonts w:ascii="Arial" w:hAnsi="Arial" w:cs="Arial"/>
+          <w:b/>
+          <w:bCs/>
+          <w:sz w:val="24"/>
+          <w:szCs w:val="24"/>
+          <w:lang w:val="es-ES"/>
+        </w:rPr>
+      </w:pPr>
+      <w:r>
+        <w:rPr>
+          <w:rFonts w:ascii="Arial" w:hAnsi="Arial" w:cs="Arial"/>
+          <w:b/>
+          <w:bCs/>
+          <w:sz w:val="24"/>
+          <w:szCs w:val="24"/>
+          <w:lang w:val="es-ES"/>
+        </w:rPr>
+        <w:t>Hilo principal</w:t>
+      </w:r>
+    </w:p>
+    <w:p>
+      <w:pPr>
+        <w:pStyle w:val="Prrafodelista"/>
+        <w:jc w:val="both"/>
+        <w:rPr>
+          <w:rFonts w:ascii="Arial" w:hAnsi="Arial" w:cs="Arial"/>
+          <w:sz w:val="24"/>
+          <w:szCs w:val="24"/>
+          <w:lang w:val="es-ES"/>
+        </w:rPr>
+      </w:pPr>
+      <w:r>
+        <w:rPr>
+          <w:rFonts w:ascii="Arial" w:hAnsi="Arial" w:cs="Arial"/>
+          <w:sz w:val="24"/>
+          <w:szCs w:val="24"/>
+          <w:lang w:val="es-ES"/>
+        </w:rPr>
+        <w:t>Solicita el número de usuarios.</w:t>
+      </w:r>
+    </w:p>
+    <w:p>
+      <w:pPr>
+        <w:pStyle w:val="Prrafodelista"/>
+        <w:jc w:val="both"/>
+        <w:rPr>
+          <w:rFonts w:ascii="Arial" w:hAnsi="Arial" w:cs="Arial"/>
+          <w:sz w:val="24"/>
+          <w:szCs w:val="24"/>
+          <w:lang w:val="es-ES"/>
+        </w:rPr>
+      </w:pPr>
+      <w:r>
+        <w:rPr>
+          <w:rFonts w:ascii="Arial" w:hAnsi="Arial" w:cs="Arial"/>
+          <w:sz w:val="24"/>
+          <w:szCs w:val="24"/>
+          <w:lang w:val="es-ES"/>
+        </w:rPr>
+        <w:t xml:space="preserve">Inicializa semáforo y </w:t>
+      </w:r>
+      <w:proofErr w:type="spellStart"/>
+      <w:r>
+        <w:rPr>
+          <w:rFonts w:ascii="Arial" w:hAnsi="Arial" w:cs="Arial"/>
+          <w:sz w:val="24"/>
+          <w:szCs w:val="24"/>
+          <w:lang w:val="es-ES"/>
+        </w:rPr>
+        <w:t>mutex</w:t>
+      </w:r>
+      <w:proofErr w:type="spellEnd"/>
+      <w:r>
+        <w:rPr>
+          <w:rFonts w:ascii="Arial" w:hAnsi="Arial" w:cs="Arial"/>
+          <w:sz w:val="24"/>
+          <w:szCs w:val="24"/>
+          <w:lang w:val="es-ES"/>
+        </w:rPr>
+        <w:t>.</w:t>
+      </w:r>
+    </w:p>
+    <w:p>
+      <w:pPr>
+        <w:pStyle w:val="Prrafodelista"/>
+        <w:jc w:val="both"/>
+        <w:rPr>
+          <w:rFonts w:ascii="Arial" w:hAnsi="Arial" w:cs="Arial"/>
+          <w:sz w:val="24"/>
+          <w:szCs w:val="24"/>
+          <w:lang w:val="es-ES"/>
+        </w:rPr>
+      </w:pPr>
+      <w:r>
+        <w:rPr>
+          <w:rFonts w:ascii="Arial" w:hAnsi="Arial" w:cs="Arial"/>
+          <w:sz w:val="24"/>
+          <w:szCs w:val="24"/>
+          <w:lang w:val="es-ES"/>
+        </w:rPr>
+        <w:t>Lanza hilos:</w:t>
+      </w:r>
+    </w:p>
+    <w:p>
+      <w:pPr>
+        <w:pStyle w:val="Prrafodelista"/>
+        <w:ind w:firstLine="696"/>
+        <w:jc w:val="both"/>
+        <w:rPr>
+          <w:rFonts w:ascii="Arial" w:hAnsi="Arial" w:cs="Arial"/>
+          <w:sz w:val="24"/>
+          <w:szCs w:val="24"/>
+          <w:lang w:val="es-ES"/>
+        </w:rPr>
+      </w:pPr>
+      <w:r>
+        <w:rPr>
+          <w:rFonts w:ascii="Arial" w:hAnsi="Arial" w:cs="Arial"/>
+          <w:sz w:val="24"/>
+          <w:szCs w:val="24"/>
+          <w:lang w:val="es-ES"/>
+        </w:rPr>
+        <w:t>De mantenimiento (descompone impresoras aleatoriamente).</w:t>
+      </w:r>
+    </w:p>
+    <w:p>
+      <w:pPr>
+        <w:pStyle w:val="Prrafodelista"/>
+        <w:ind w:firstLine="696"/>
+        <w:jc w:val="both"/>
+        <w:rPr>
+          <w:rFonts w:ascii="Arial" w:hAnsi="Arial" w:cs="Arial"/>
+          <w:sz w:val="24"/>
+          <w:szCs w:val="24"/>
+          <w:lang w:val="es-ES"/>
+        </w:rPr>
+      </w:pPr>
+      <w:r>
+        <w:rPr>
+          <w:rFonts w:ascii="Arial" w:hAnsi="Arial" w:cs="Arial"/>
+          <w:sz w:val="24"/>
+          <w:szCs w:val="24"/>
+          <w:lang w:val="es-ES"/>
+        </w:rPr>
+        <w:t>De reparación.</w:t>
+      </w:r>
+    </w:p>
+    <w:p>
+      <w:pPr>
+        <w:pStyle w:val="Prrafodelista"/>
+        <w:ind w:firstLine="696"/>
+        <w:jc w:val="both"/>
+        <w:rPr>
+          <w:rFonts w:ascii="Arial" w:hAnsi="Arial" w:cs="Arial"/>
+          <w:sz w:val="24"/>
+          <w:szCs w:val="24"/>
+          <w:lang w:val="es-ES"/>
+        </w:rPr>
+      </w:pPr>
+      <w:r>
+        <w:rPr>
+          <w:rFonts w:ascii="Arial" w:hAnsi="Arial" w:cs="Arial"/>
+          <w:sz w:val="24"/>
+          <w:szCs w:val="24"/>
+          <w:lang w:val="es-ES"/>
+        </w:rPr>
+        <w:t>Uno por cada usuario.</w:t>
+      </w:r>
+    </w:p>
+    <w:p>
+      <w:pPr>
+        <w:pStyle w:val="Prrafodelista"/>
+        <w:jc w:val="both"/>
+        <w:rPr>
+          <w:rFonts w:ascii="Arial" w:hAnsi="Arial" w:cs="Arial"/>
+          <w:sz w:val="24"/>
+          <w:szCs w:val="24"/>
+          <w:lang w:val="es-ES"/>
+        </w:rPr>
+      </w:pPr>
+    </w:p>
+    <w:p>
+      <w:pPr>
+        <w:pStyle w:val="Prrafodelista"/>
+        <w:jc w:val="both"/>
+        <w:rPr>
+          <w:rFonts w:ascii="Arial" w:hAnsi="Arial" w:cs="Arial"/>
+          <w:sz w:val="24"/>
+          <w:szCs w:val="24"/>
+          <w:lang w:val="es-ES"/>
+        </w:rPr>
+      </w:pPr>
+      <w:r>
+        <w:rPr>
+          <w:rFonts w:ascii="Arial" w:hAnsi="Arial" w:cs="Arial"/>
+          <w:sz w:val="24"/>
+          <w:szCs w:val="24"/>
+          <w:lang w:val="es-ES"/>
+        </w:rPr>
+        <w:lastRenderedPageBreak/>
+        <w:t xml:space="preserve">Espera a que todos los hilos terminen con </w:t>
+      </w:r>
+      <w:proofErr w:type="spellStart"/>
+      <w:r>
+        <w:rPr>
+          <w:rFonts w:ascii="Arial" w:hAnsi="Arial" w:cs="Arial"/>
+          <w:i/>
+          <w:iCs/>
+          <w:sz w:val="24"/>
+          <w:szCs w:val="24"/>
+          <w:lang w:val="es-ES"/>
+        </w:rPr>
+        <w:t>pthread_join</w:t>
+      </w:r>
+      <w:proofErr w:type="spellEnd"/>
+      <w:r>
+        <w:rPr>
+          <w:rFonts w:ascii="Arial" w:hAnsi="Arial" w:cs="Arial"/>
+          <w:sz w:val="24"/>
+          <w:szCs w:val="24"/>
+          <w:lang w:val="es-ES"/>
+        </w:rPr>
+        <w:t>.</w:t>
+      </w:r>
+    </w:p>
+    <w:p>
+      <w:pPr>
+        <w:pStyle w:val="Prrafodelista"/>
+        <w:numPr>
+          <w:ilvl w:val="0"/>
+          <w:numId w:val="2"/>
+        </w:numPr>
+        <w:jc w:val="both"/>
+        <w:rPr>
+          <w:rFonts w:ascii="Arial" w:hAnsi="Arial" w:cs="Arial"/>
+          <w:sz w:val="24"/>
+          <w:szCs w:val="24"/>
+          <w:lang w:val="es-ES"/>
+        </w:rPr>
+      </w:pPr>
+      <w:r>
+        <w:rPr>
+          <w:rFonts w:ascii="Arial" w:hAnsi="Arial" w:cs="Arial"/>
+          <w:b/>
+          <w:bCs/>
+          <w:sz w:val="24"/>
+          <w:szCs w:val="24"/>
+          <w:lang w:val="es-ES"/>
+        </w:rPr>
+        <w:t>Hilos de usuario (tarea)</w:t>
+      </w:r>
+    </w:p>
+    <w:p>
+      <w:pPr>
+        <w:pStyle w:val="Prrafodelista"/>
+        <w:jc w:val="both"/>
+        <w:rPr>
+          <w:rFonts w:ascii="Arial" w:hAnsi="Arial" w:cs="Arial"/>
+          <w:i/>
+          <w:iCs/>
+          <w:sz w:val="24"/>
+          <w:szCs w:val="24"/>
+          <w:lang w:val="es-ES"/>
+        </w:rPr>
+      </w:pPr>
+      <w:r>
+        <w:rPr>
+          <w:rFonts w:ascii="Arial" w:hAnsi="Arial" w:cs="Arial"/>
+          <w:sz w:val="24"/>
+          <w:szCs w:val="24"/>
+          <w:lang w:val="es-ES"/>
+        </w:rPr>
+        <w:t xml:space="preserve">Espera turno mediante </w:t>
+      </w:r>
+      <w:proofErr w:type="spellStart"/>
+      <w:r>
+        <w:rPr>
+          <w:rFonts w:ascii="Arial" w:hAnsi="Arial" w:cs="Arial"/>
+          <w:i/>
+          <w:iCs/>
+          <w:sz w:val="24"/>
+          <w:szCs w:val="24"/>
+          <w:lang w:val="es-ES"/>
+        </w:rPr>
+        <w:t>sem_wait</w:t>
+      </w:r>
+      <w:proofErr w:type="spellEnd"/>
+      <w:r>
+        <w:rPr>
+          <w:rFonts w:ascii="Arial" w:hAnsi="Arial" w:cs="Arial"/>
+          <w:i/>
+          <w:iCs/>
+          <w:sz w:val="24"/>
+          <w:szCs w:val="24"/>
+          <w:lang w:val="es-ES"/>
+        </w:rPr>
+        <w:t>(&amp;impresora)</w:t>
+      </w:r>
+    </w:p>
+    <w:p>
+      <w:pPr>
+        <w:pStyle w:val="Prrafodelista"/>
+        <w:jc w:val="both"/>
+        <w:rPr>
+          <w:rFonts w:ascii="Arial" w:hAnsi="Arial" w:cs="Arial"/>
+          <w:sz w:val="24"/>
+          <w:szCs w:val="24"/>
+          <w:lang w:val="es-ES"/>
+        </w:rPr>
+      </w:pPr>
+      <w:r>
+        <w:rPr>
+          <w:rFonts w:ascii="Arial" w:hAnsi="Arial" w:cs="Arial"/>
+          <w:sz w:val="24"/>
+          <w:szCs w:val="24"/>
+          <w:lang w:val="es-ES"/>
+        </w:rPr>
+        <w:t xml:space="preserve">Busca una impresora disponible con </w:t>
+      </w:r>
+      <w:proofErr w:type="spellStart"/>
+      <w:proofErr w:type="gramStart"/>
+      <w:r>
+        <w:rPr>
+          <w:rFonts w:ascii="Arial" w:hAnsi="Arial" w:cs="Arial"/>
+          <w:i/>
+          <w:iCs/>
+          <w:sz w:val="24"/>
+          <w:szCs w:val="24"/>
+          <w:lang w:val="es-ES"/>
+        </w:rPr>
+        <w:t>obtenerImpresoraDisponible</w:t>
+      </w:r>
+      <w:proofErr w:type="spellEnd"/>
+      <w:r>
+        <w:rPr>
+          <w:rFonts w:ascii="Arial" w:hAnsi="Arial" w:cs="Arial"/>
+          <w:i/>
+          <w:iCs/>
+          <w:sz w:val="24"/>
+          <w:szCs w:val="24"/>
+          <w:lang w:val="es-ES"/>
+        </w:rPr>
+        <w:t>(</w:t>
+      </w:r>
+      <w:proofErr w:type="gramEnd"/>
+      <w:r>
+        <w:rPr>
+          <w:rFonts w:ascii="Arial" w:hAnsi="Arial" w:cs="Arial"/>
+          <w:i/>
+          <w:iCs/>
+          <w:sz w:val="24"/>
+          <w:szCs w:val="24"/>
+          <w:lang w:val="es-ES"/>
+        </w:rPr>
+        <w:t>)</w:t>
+      </w:r>
+    </w:p>
+    <w:p>
+      <w:pPr>
+        <w:pStyle w:val="Prrafodelista"/>
+        <w:jc w:val="both"/>
+        <w:rPr>
+          <w:rFonts w:ascii="Arial" w:hAnsi="Arial" w:cs="Arial"/>
+          <w:sz w:val="24"/>
+          <w:szCs w:val="24"/>
+          <w:lang w:val="es-ES"/>
+        </w:rPr>
+      </w:pPr>
+      <w:r>
+        <w:rPr>
+          <w:rFonts w:ascii="Arial" w:hAnsi="Arial" w:cs="Arial"/>
+          <w:sz w:val="24"/>
+          <w:szCs w:val="24"/>
+          <w:lang w:val="es-ES"/>
+        </w:rPr>
+        <w:t>Realiza una acción aleatoria</w:t>
+      </w:r>
+    </w:p>
+    <w:p>
+      <w:pPr>
+        <w:pStyle w:val="Prrafodelista"/>
+        <w:jc w:val="both"/>
+        <w:rPr>
+          <w:rFonts w:ascii="Arial" w:hAnsi="Arial" w:cs="Arial"/>
+          <w:i/>
+          <w:iCs/>
+          <w:sz w:val="24"/>
+          <w:szCs w:val="24"/>
+          <w:lang w:val="es-ES"/>
+        </w:rPr>
+      </w:pPr>
+      <w:r>
+        <w:rPr>
+          <w:rFonts w:ascii="Arial" w:hAnsi="Arial" w:cs="Arial"/>
+          <w:sz w:val="24"/>
+          <w:szCs w:val="24"/>
+          <w:lang w:val="es-ES"/>
+        </w:rPr>
+        <w:t>Libera la impresora(</w:t>
+      </w:r>
+      <w:proofErr w:type="spellStart"/>
+      <w:r>
+        <w:rPr>
+          <w:rFonts w:ascii="Arial" w:hAnsi="Arial" w:cs="Arial"/>
+          <w:i/>
+          <w:iCs/>
+          <w:sz w:val="24"/>
+          <w:szCs w:val="24"/>
+          <w:lang w:val="es-ES"/>
+        </w:rPr>
+        <w:t>sem_post</w:t>
+      </w:r>
+      <w:proofErr w:type="spellEnd"/>
+      <w:r>
+        <w:rPr>
+          <w:rFonts w:ascii="Arial" w:hAnsi="Arial" w:cs="Arial"/>
+          <w:sz w:val="24"/>
+          <w:szCs w:val="24"/>
+          <w:lang w:val="es-ES"/>
+        </w:rPr>
+        <w:t xml:space="preserve">) y disminuye los usuarios con </w:t>
+      </w:r>
+      <w:proofErr w:type="spellStart"/>
+      <w:r>
+        <w:rPr>
+          <w:rFonts w:ascii="Arial" w:hAnsi="Arial" w:cs="Arial"/>
+          <w:i/>
+          <w:iCs/>
+          <w:sz w:val="24"/>
+          <w:szCs w:val="24"/>
+          <w:lang w:val="es-ES"/>
+        </w:rPr>
+        <w:t>usuarios_activos</w:t>
+      </w:r>
+      <w:proofErr w:type="spellEnd"/>
+    </w:p>
+    <w:p>
+      <w:pPr>
+        <w:pStyle w:val="Prrafodelista"/>
+        <w:jc w:val="both"/>
+        <w:rPr>
+          <w:rFonts w:ascii="Arial" w:hAnsi="Arial" w:cs="Arial"/>
+          <w:sz w:val="24"/>
+          <w:szCs w:val="24"/>
+          <w:lang w:val="es-ES"/>
+        </w:rPr>
+      </w:pPr>
+      <w:r>
+        <w:rPr>
+          <w:rFonts w:ascii="Arial" w:hAnsi="Arial" w:cs="Arial"/>
+          <w:sz w:val="24"/>
+          <w:szCs w:val="24"/>
+          <w:lang w:val="es-ES"/>
+        </w:rPr>
+        <w:t>Cada hilo de usuario trabaja de forma autónoma y sincronizada</w:t>
+      </w:r>
+    </w:p>
+    <w:p>
+      <w:pPr>
+        <w:pStyle w:val="Prrafodelista"/>
+        <w:numPr>
+          <w:ilvl w:val="0"/>
+          <w:numId w:val="2"/>
+        </w:numPr>
+        <w:jc w:val="both"/>
+        <w:rPr>
+          <w:rFonts w:ascii="Arial" w:hAnsi="Arial" w:cs="Arial"/>
+          <w:sz w:val="24"/>
+          <w:szCs w:val="24"/>
+          <w:lang w:val="es-ES"/>
+        </w:rPr>
+      </w:pPr>
+      <w:r>
+        <w:rPr>
+          <w:rFonts w:ascii="Arial" w:hAnsi="Arial" w:cs="Arial"/>
+          <w:b/>
+          <w:bCs/>
+          <w:sz w:val="24"/>
+          <w:szCs w:val="24"/>
+          <w:lang w:val="es-ES"/>
+        </w:rPr>
+        <w:t>Hilo de mantenimiento</w:t>
+      </w:r>
+    </w:p>
+    <w:p>
+      <w:pPr>
+        <w:pStyle w:val="Prrafodelista"/>
+        <w:jc w:val="both"/>
+        <w:rPr>
+          <w:rFonts w:ascii="Arial" w:hAnsi="Arial" w:cs="Arial"/>
+          <w:sz w:val="24"/>
+          <w:szCs w:val="24"/>
+          <w:lang w:val="es-ES"/>
+        </w:rPr>
+      </w:pPr>
+      <w:r>
+        <w:rPr>
+          <w:rFonts w:ascii="Arial" w:hAnsi="Arial" w:cs="Arial"/>
+          <w:sz w:val="24"/>
+          <w:szCs w:val="24"/>
+          <w:lang w:val="es-ES"/>
+        </w:rPr>
+        <w:t>Espera un tiempo aleatorio y descompone una impresora si hay más de una disponible y ninguna descompuesta.</w:t>
+      </w:r>
+    </w:p>
+    <w:p>
+      <w:pPr>
+        <w:pStyle w:val="Prrafodelista"/>
+        <w:numPr>
+          <w:ilvl w:val="0"/>
+          <w:numId w:val="2"/>
+        </w:numPr>
+        <w:jc w:val="both"/>
+        <w:rPr>
+          <w:rFonts w:ascii="Arial" w:hAnsi="Arial" w:cs="Arial"/>
+          <w:b/>
+          <w:bCs/>
+          <w:sz w:val="24"/>
+          <w:szCs w:val="24"/>
+          <w:lang w:val="es-ES"/>
+        </w:rPr>
+      </w:pPr>
+      <w:r>
+        <w:rPr>
+          <w:rFonts w:ascii="Arial" w:hAnsi="Arial" w:cs="Arial"/>
+          <w:b/>
+          <w:bCs/>
+          <w:sz w:val="24"/>
+          <w:szCs w:val="24"/>
+          <w:lang w:val="es-ES"/>
+        </w:rPr>
+        <w:t>Hilo de reparación</w:t>
+      </w:r>
+    </w:p>
+    <w:p>
+      <w:pPr>
+        <w:pStyle w:val="Prrafodelista"/>
+        <w:jc w:val="both"/>
+        <w:rPr>
+          <w:rFonts w:ascii="Arial" w:hAnsi="Arial" w:cs="Arial"/>
+          <w:sz w:val="24"/>
+          <w:szCs w:val="24"/>
+          <w:lang w:val="es-ES"/>
+        </w:rPr>
+      </w:pPr>
+      <w:r>
+        <w:rPr>
+          <w:rFonts w:ascii="Arial" w:hAnsi="Arial" w:cs="Arial"/>
+          <w:sz w:val="24"/>
+          <w:szCs w:val="24"/>
+          <w:lang w:val="es-ES"/>
+        </w:rPr>
+        <w:t>Verifica cada 10 segundos si hay alguna impresora descompuesta.</w:t>
+      </w:r>
+    </w:p>
+    <w:p>
+      <w:pPr>
+        <w:pStyle w:val="Prrafodelista"/>
+        <w:jc w:val="both"/>
+        <w:rPr>
+          <w:rFonts w:ascii="Arial" w:hAnsi="Arial" w:cs="Arial"/>
+          <w:sz w:val="24"/>
+          <w:szCs w:val="24"/>
+          <w:lang w:val="es-ES"/>
+        </w:rPr>
+      </w:pPr>
+      <w:r>
+        <w:rPr>
+          <w:rFonts w:ascii="Arial" w:hAnsi="Arial" w:cs="Arial"/>
+          <w:sz w:val="24"/>
+          <w:szCs w:val="24"/>
+          <w:lang w:val="es-ES"/>
+        </w:rPr>
+        <w:t>Si la hay, la repara y aumenta el contador de impresoras disponibles.</w:t>
+      </w:r>
+    </w:p>
+    <w:p>
+      <w:pPr>
+        <w:jc w:val="both"/>
+        <w:rPr>
+          <w:rFonts w:ascii="Arial" w:hAnsi="Arial" w:cs="Arial"/>
+          <w:b/>
+          <w:bCs/>
+          <w:sz w:val="24"/>
+          <w:szCs w:val="24"/>
+          <w:lang w:val="es-ES"/>
+        </w:rPr>
+      </w:pPr>
+      <w:r>
+        <w:rPr>
+          <w:rFonts w:ascii="Arial" w:hAnsi="Arial" w:cs="Arial"/>
+          <w:b/>
+          <w:bCs/>
+          <w:sz w:val="24"/>
+          <w:szCs w:val="24"/>
+          <w:lang w:val="es-ES"/>
+        </w:rPr>
+        <w:t>Descripción de la interacción entre hilos</w:t>
+      </w:r>
+    </w:p>
+    <w:p>
+      <w:pPr>
+        <w:pStyle w:val="Prrafodelista"/>
+        <w:numPr>
+          <w:ilvl w:val="0"/>
+          <w:numId w:val="2"/>
+        </w:numPr>
+        <w:jc w:val="both"/>
+        <w:rPr>
+          <w:rFonts w:ascii="Arial" w:hAnsi="Arial" w:cs="Arial"/>
+          <w:sz w:val="24"/>
+          <w:szCs w:val="24"/>
+          <w:lang w:val="es-ES"/>
+        </w:rPr>
+      </w:pPr>
+      <w:r>
+        <w:rPr>
+          <w:rFonts w:ascii="Arial" w:hAnsi="Arial" w:cs="Arial"/>
+          <w:sz w:val="24"/>
+          <w:szCs w:val="24"/>
+          <w:lang w:val="es-ES"/>
+        </w:rPr>
+        <w:t>Usuarios y semáforo: Solo pueden operar tantas impresoras como haya disponibles (el semáforo controla eso).</w:t>
+      </w:r>
+    </w:p>
+    <w:p>
+      <w:pPr>
+        <w:pStyle w:val="Prrafodelista"/>
+        <w:numPr>
+          <w:ilvl w:val="0"/>
+          <w:numId w:val="2"/>
+        </w:numPr>
+        <w:jc w:val="both"/>
+        <w:rPr>
+          <w:rFonts w:ascii="Arial" w:hAnsi="Arial" w:cs="Arial"/>
+          <w:sz w:val="24"/>
+          <w:szCs w:val="24"/>
+          <w:lang w:val="es-ES"/>
+        </w:rPr>
+      </w:pPr>
+      <w:r>
+        <w:rPr>
+          <w:rFonts w:ascii="Arial" w:hAnsi="Arial" w:cs="Arial"/>
+          <w:sz w:val="24"/>
+          <w:szCs w:val="24"/>
+          <w:lang w:val="es-ES"/>
+        </w:rPr>
+        <w:t xml:space="preserve">Usuarios y </w:t>
+      </w:r>
+      <w:proofErr w:type="spellStart"/>
+      <w:r>
+        <w:rPr>
+          <w:rFonts w:ascii="Arial" w:hAnsi="Arial" w:cs="Arial"/>
+          <w:sz w:val="24"/>
+          <w:szCs w:val="24"/>
+          <w:lang w:val="es-ES"/>
+        </w:rPr>
+        <w:t>mutex</w:t>
+      </w:r>
+      <w:proofErr w:type="spellEnd"/>
+      <w:r>
+        <w:rPr>
+          <w:rFonts w:ascii="Arial" w:hAnsi="Arial" w:cs="Arial"/>
+          <w:sz w:val="24"/>
+          <w:szCs w:val="24"/>
+          <w:lang w:val="es-ES"/>
+        </w:rPr>
+        <w:t>: Al asignar impresoras y modificar variables globales, se requiere protección contra acceso simultáneo</w:t>
+      </w:r>
+      <w:r>
+        <w:rPr>
+          <w:rFonts w:ascii="Arial" w:hAnsi="Arial" w:cs="Arial"/>
+          <w:sz w:val="24"/>
+          <w:szCs w:val="24"/>
+          <w:lang w:val="es-ES"/>
+        </w:rPr>
+        <w:t xml:space="preserve"> a dichas variables globales</w:t>
+      </w:r>
+      <w:r>
+        <w:rPr>
+          <w:rFonts w:ascii="Arial" w:hAnsi="Arial" w:cs="Arial"/>
+          <w:sz w:val="24"/>
+          <w:szCs w:val="24"/>
+          <w:lang w:val="es-ES"/>
+        </w:rPr>
+        <w:t>.</w:t>
+      </w:r>
+    </w:p>
+    <w:p>
+      <w:pPr>
+        <w:pStyle w:val="Prrafodelista"/>
+        <w:numPr>
+          <w:ilvl w:val="0"/>
+          <w:numId w:val="2"/>
+        </w:numPr>
+        <w:jc w:val="both"/>
+        <w:rPr>
+          <w:rFonts w:ascii="Arial" w:hAnsi="Arial" w:cs="Arial"/>
+          <w:sz w:val="24"/>
+          <w:szCs w:val="24"/>
+          <w:lang w:val="es-ES"/>
+        </w:rPr>
+      </w:pPr>
+      <w:r>
+        <w:rPr>
+          <w:rFonts w:ascii="Arial" w:hAnsi="Arial" w:cs="Arial"/>
+          <w:sz w:val="24"/>
+          <w:szCs w:val="24"/>
+          <w:lang w:val="es-ES"/>
+        </w:rPr>
+        <w:t xml:space="preserve">Mantenimiento y reparación: Actúan como eventos externos que modifican el sistema. Ambos también requieren </w:t>
+      </w:r>
+      <w:proofErr w:type="spellStart"/>
+      <w:r>
+        <w:rPr>
+          <w:rFonts w:ascii="Arial" w:hAnsi="Arial" w:cs="Arial"/>
+          <w:sz w:val="24"/>
+          <w:szCs w:val="24"/>
+          <w:lang w:val="es-ES"/>
+        </w:rPr>
+        <w:t>mutex</w:t>
+      </w:r>
+      <w:proofErr w:type="spellEnd"/>
+      <w:r>
+        <w:rPr>
+          <w:rFonts w:ascii="Arial" w:hAnsi="Arial" w:cs="Arial"/>
+          <w:sz w:val="24"/>
+          <w:szCs w:val="24"/>
+          <w:lang w:val="es-ES"/>
+        </w:rPr>
+        <w:t xml:space="preserve"> para modificar los estados de impresoras.</w:t>
+      </w:r>
+    </w:p>
+    <w:p>
+      <w:pPr>
+        <w:pStyle w:val="Prrafodelista"/>
+        <w:numPr>
+          <w:ilvl w:val="0"/>
+          <w:numId w:val="2"/>
+        </w:numPr>
+        <w:jc w:val="both"/>
+        <w:rPr>
+          <w:rFonts w:ascii="Arial" w:hAnsi="Arial" w:cs="Arial"/>
+          <w:sz w:val="24"/>
+          <w:szCs w:val="24"/>
+          <w:lang w:val="es-ES"/>
+        </w:rPr>
+      </w:pPr>
+      <w:r>
+        <w:rPr>
+          <w:rFonts w:ascii="Arial" w:hAnsi="Arial" w:cs="Arial"/>
+          <w:sz w:val="24"/>
+          <w:szCs w:val="24"/>
+          <w:lang w:val="es-ES"/>
+        </w:rPr>
+        <w:t xml:space="preserve">Todos dependen del </w:t>
+      </w:r>
+      <w:proofErr w:type="spellStart"/>
+      <w:r>
+        <w:rPr>
+          <w:rFonts w:ascii="Arial" w:hAnsi="Arial" w:cs="Arial"/>
+          <w:sz w:val="24"/>
+          <w:szCs w:val="24"/>
+          <w:lang w:val="es-ES"/>
+        </w:rPr>
+        <w:t>mutex</w:t>
+      </w:r>
+      <w:proofErr w:type="spellEnd"/>
+      <w:r>
+        <w:rPr>
+          <w:rFonts w:ascii="Arial" w:hAnsi="Arial" w:cs="Arial"/>
+          <w:sz w:val="24"/>
+          <w:szCs w:val="24"/>
+          <w:lang w:val="es-ES"/>
+        </w:rPr>
+        <w:t xml:space="preserve"> para garantizar consistencia al modificar las estructuras compartidas.</w:t>
+      </w:r>
+    </w:p>
+    <w:p>
+      <w:pPr>
+        <w:jc w:val="both"/>
+        <w:rPr>
+          <w:rFonts w:ascii="Arial" w:hAnsi="Arial" w:cs="Arial"/>
+          <w:sz w:val="24"/>
+          <w:szCs w:val="24"/>
+          <w:lang w:val="es-ES"/>
+        </w:rPr>
+      </w:pPr>
+      <w:r>
+        <w:rPr>
+          <w:rFonts w:ascii="Arial" w:hAnsi="Arial" w:cs="Arial"/>
+          <w:sz w:val="24"/>
+          <w:szCs w:val="24"/>
+          <w:lang w:val="es-ES"/>
+        </w:rPr>
+        <w:t>Observaciones:</w:t>
+      </w:r>
+    </w:p>
+    <w:p>
+      <w:pPr>
+        <w:pStyle w:val="Prrafodelista"/>
+        <w:numPr>
+          <w:ilvl w:val="0"/>
+          <w:numId w:val="2"/>
+        </w:numPr>
+        <w:jc w:val="both"/>
+        <w:rPr>
+          <w:rFonts w:ascii="Arial" w:hAnsi="Arial" w:cs="Arial"/>
+          <w:sz w:val="24"/>
+          <w:szCs w:val="24"/>
+          <w:lang w:val="es-ES"/>
+        </w:rPr>
+      </w:pPr>
+      <w:r>
+        <w:rPr>
+          <w:rFonts w:ascii="Arial" w:hAnsi="Arial" w:cs="Arial"/>
+          <w:sz w:val="24"/>
+          <w:szCs w:val="24"/>
+          <w:lang w:val="es-ES"/>
+        </w:rPr>
+        <w:t>Las impresoras pueden fallar aleatoriamente.</w:t>
+      </w:r>
+    </w:p>
+    <w:p>
+      <w:pPr>
+        <w:pStyle w:val="Prrafodelista"/>
+        <w:numPr>
+          <w:ilvl w:val="0"/>
+          <w:numId w:val="2"/>
+        </w:numPr>
+        <w:jc w:val="both"/>
+        <w:rPr>
+          <w:rFonts w:ascii="Arial" w:hAnsi="Arial" w:cs="Arial"/>
+          <w:sz w:val="24"/>
+          <w:szCs w:val="24"/>
+          <w:lang w:val="es-ES"/>
+        </w:rPr>
+      </w:pPr>
+      <w:r>
+        <w:rPr>
+          <w:rFonts w:ascii="Arial" w:hAnsi="Arial" w:cs="Arial"/>
+          <w:sz w:val="24"/>
+          <w:szCs w:val="24"/>
+          <w:lang w:val="es-ES"/>
+        </w:rPr>
+        <w:t>El sistema permite observar concurrencia, espera y reparación.</w:t>
+      </w:r>
+    </w:p>
+    <w:p>
+      <w:pPr>
+        <w:pStyle w:val="Prrafodelista"/>
+        <w:numPr>
+          <w:ilvl w:val="0"/>
+          <w:numId w:val="2"/>
+        </w:numPr>
+        <w:jc w:val="both"/>
+        <w:rPr>
+          <w:rFonts w:ascii="Arial" w:hAnsi="Arial" w:cs="Arial"/>
+          <w:sz w:val="24"/>
+          <w:szCs w:val="24"/>
+          <w:lang w:val="es-ES"/>
+        </w:rPr>
+      </w:pPr>
+      <w:r>
+        <w:rPr>
+          <w:rFonts w:ascii="Arial" w:hAnsi="Arial" w:cs="Arial"/>
+          <w:sz w:val="24"/>
+          <w:szCs w:val="24"/>
+          <w:lang w:val="es-ES"/>
+        </w:rPr>
+        <w:t>El comportamiento puede cambiar en cada ejecución debido al uso de números aleatorios.</w:t>
+      </w:r>
+    </w:p>
+    <w:p>
+      <w:pPr>
+        <w:jc w:val="both"/>
+        <w:rPr>
+          <w:rFonts w:ascii="Arial" w:hAnsi="Arial" w:cs="Arial"/>
+          <w:b/>
+          <w:bCs/>
+          <w:sz w:val="24"/>
+          <w:szCs w:val="24"/>
+          <w:lang w:val="es-ES"/>
+        </w:rPr>
+      </w:pPr>
+      <w:r>
+        <w:rPr>
+          <w:rFonts w:ascii="Arial" w:hAnsi="Arial" w:cs="Arial"/>
+          <w:b/>
+          <w:bCs/>
+          <w:sz w:val="24"/>
+          <w:szCs w:val="24"/>
+          <w:lang w:val="es-ES"/>
+        </w:rPr>
+        <w:t>Descripción del entorno de desarrollo</w:t>
+      </w:r>
+    </w:p>
+    <w:p>
+      <w:pPr>
+        <w:jc w:val="both"/>
+        <w:rPr>
+          <w:rFonts w:ascii="Arial" w:hAnsi="Arial" w:cs="Arial"/>
+          <w:sz w:val="24"/>
+          <w:szCs w:val="24"/>
+          <w:lang w:val="es-ES"/>
+        </w:rPr>
+      </w:pPr>
+      <w:r>
+        <w:rPr>
+          <w:rFonts w:ascii="Arial" w:hAnsi="Arial" w:cs="Arial"/>
+          <w:sz w:val="24"/>
+          <w:szCs w:val="24"/>
+          <w:lang w:val="es-ES"/>
+        </w:rPr>
+        <w:t>Lenguaje empleado: C</w:t>
+      </w:r>
+    </w:p>
+    <w:p>
+      <w:pPr>
+        <w:jc w:val="both"/>
+        <w:rPr>
+          <w:rFonts w:ascii="Arial" w:hAnsi="Arial" w:cs="Arial"/>
+          <w:sz w:val="24"/>
+          <w:szCs w:val="24"/>
+          <w:lang w:val="es-ES"/>
+        </w:rPr>
+      </w:pPr>
+      <w:r>
+        <w:rPr>
+          <w:rFonts w:ascii="Arial" w:hAnsi="Arial" w:cs="Arial"/>
+          <w:sz w:val="24"/>
+          <w:szCs w:val="24"/>
+          <w:lang w:val="es-ES"/>
+        </w:rPr>
+        <w:t>Se usan bibliotecas estándar POSIX.</w:t>
+      </w:r>
+    </w:p>
+    <w:p>
+      <w:pPr>
+        <w:jc w:val="both"/>
+        <w:rPr>
+          <w:rFonts w:ascii="Arial" w:hAnsi="Arial" w:cs="Arial"/>
+          <w:sz w:val="24"/>
+          <w:szCs w:val="24"/>
+          <w:lang w:val="es-ES"/>
+        </w:rPr>
+      </w:pPr>
+      <w:r>
+        <w:rPr>
+          <w:rFonts w:ascii="Arial" w:hAnsi="Arial" w:cs="Arial"/>
+          <w:sz w:val="24"/>
+          <w:szCs w:val="24"/>
+          <w:lang w:val="es-ES"/>
+        </w:rPr>
+        <w:t>Bibliotecas:</w:t>
+      </w:r>
+      <w:r>
+        <w:rPr>
+          <w:rFonts w:ascii="Arial" w:hAnsi="Arial" w:cs="Arial"/>
+          <w:sz w:val="24"/>
+          <w:szCs w:val="24"/>
+          <w:lang w:val="es-ES"/>
+        </w:rPr>
+        <w:t xml:space="preserve"> </w:t>
+      </w:r>
+      <w:r>
+        <w:rPr>
+          <w:rFonts w:ascii="Arial" w:hAnsi="Arial" w:cs="Arial"/>
+          <w:sz w:val="24"/>
+          <w:szCs w:val="24"/>
+          <w:lang w:val="es-ES"/>
+        </w:rPr>
+        <w:t xml:space="preserve"> </w:t>
+      </w:r>
+      <w:r>
+        <w:rPr>
+          <w:rFonts w:ascii="Arial" w:hAnsi="Arial" w:cs="Arial"/>
+          <w:sz w:val="24"/>
+          <w:szCs w:val="24"/>
+          <w:lang w:val="es-ES"/>
+        </w:rPr>
+        <w:t xml:space="preserve"> </w:t>
+      </w:r>
+      <w:proofErr w:type="spellStart"/>
+      <w:r>
+        <w:rPr>
+          <w:rFonts w:ascii="Arial" w:hAnsi="Arial" w:cs="Arial"/>
+          <w:sz w:val="24"/>
+          <w:szCs w:val="24"/>
+          <w:lang w:val="es-ES"/>
+        </w:rPr>
+        <w:t>pthread.h</w:t>
+      </w:r>
+      <w:proofErr w:type="spellEnd"/>
+      <w:r>
+        <w:rPr>
+          <w:rFonts w:ascii="Arial" w:hAnsi="Arial" w:cs="Arial"/>
+          <w:sz w:val="24"/>
+          <w:szCs w:val="24"/>
+          <w:lang w:val="es-ES"/>
+        </w:rPr>
+        <w:t>,</w:t>
+      </w:r>
+    </w:p>
+    <w:p>
+      <w:pPr>
+        <w:jc w:val="both"/>
+        <w:rPr>
+          <w:rFonts w:ascii="Arial" w:hAnsi="Arial" w:cs="Arial"/>
+          <w:sz w:val="24"/>
+          <w:szCs w:val="24"/>
+          <w:lang w:val="es-ES"/>
+        </w:rPr>
+      </w:pPr>
+      <w:r>
+        <w:rPr>
+          <w:rFonts w:ascii="Arial" w:hAnsi="Arial" w:cs="Arial"/>
+          <w:sz w:val="24"/>
+          <w:szCs w:val="24"/>
+          <w:lang w:val="es-ES"/>
+        </w:rPr>
+        <w:tab/>
+      </w:r>
+      <w:r>
+        <w:rPr>
+          <w:rFonts w:ascii="Arial" w:hAnsi="Arial" w:cs="Arial"/>
+          <w:sz w:val="24"/>
+          <w:szCs w:val="24"/>
+          <w:lang w:val="es-ES"/>
+        </w:rPr>
+        <w:tab/>
+      </w:r>
+      <w:proofErr w:type="spellStart"/>
+      <w:r>
+        <w:rPr>
+          <w:rFonts w:ascii="Arial" w:hAnsi="Arial" w:cs="Arial"/>
+          <w:sz w:val="24"/>
+          <w:szCs w:val="24"/>
+          <w:lang w:val="es-ES"/>
+        </w:rPr>
+        <w:t>s</w:t>
+      </w:r>
+      <w:r>
+        <w:rPr>
+          <w:rFonts w:ascii="Arial" w:hAnsi="Arial" w:cs="Arial"/>
+          <w:sz w:val="24"/>
+          <w:szCs w:val="24"/>
+          <w:lang w:val="es-ES"/>
+        </w:rPr>
+        <w:t>emaphore.h</w:t>
+      </w:r>
+      <w:proofErr w:type="spellEnd"/>
+      <w:r>
+        <w:rPr>
+          <w:rFonts w:ascii="Arial" w:hAnsi="Arial" w:cs="Arial"/>
+          <w:sz w:val="24"/>
+          <w:szCs w:val="24"/>
+          <w:lang w:val="es-ES"/>
+        </w:rPr>
+        <w:t>,</w:t>
+      </w:r>
+    </w:p>
+    <w:p>
+      <w:pPr>
+        <w:jc w:val="both"/>
+        <w:rPr>
+          <w:rFonts w:ascii="Arial" w:hAnsi="Arial" w:cs="Arial"/>
+          <w:sz w:val="24"/>
+          <w:szCs w:val="24"/>
+          <w:lang w:val="es-ES"/>
+        </w:rPr>
+      </w:pPr>
+      <w:r>
+        <w:rPr>
+          <w:rFonts w:ascii="Arial" w:hAnsi="Arial" w:cs="Arial"/>
+          <w:sz w:val="24"/>
+          <w:szCs w:val="24"/>
+          <w:lang w:val="es-ES"/>
+        </w:rPr>
+        <w:tab/>
+      </w:r>
+      <w:r>
+        <w:rPr>
+          <w:rFonts w:ascii="Arial" w:hAnsi="Arial" w:cs="Arial"/>
+          <w:sz w:val="24"/>
+          <w:szCs w:val="24"/>
+          <w:lang w:val="es-ES"/>
+        </w:rPr>
+        <w:tab/>
+      </w:r>
+      <w:proofErr w:type="spellStart"/>
+      <w:r>
+        <w:rPr>
+          <w:rFonts w:ascii="Arial" w:hAnsi="Arial" w:cs="Arial"/>
+          <w:sz w:val="24"/>
+          <w:szCs w:val="24"/>
+          <w:lang w:val="es-ES"/>
+        </w:rPr>
+        <w:t>unistd.h</w:t>
+      </w:r>
+      <w:proofErr w:type="spellEnd"/>
+      <w:r>
+        <w:rPr>
+          <w:rFonts w:ascii="Arial" w:hAnsi="Arial" w:cs="Arial"/>
+          <w:sz w:val="24"/>
+          <w:szCs w:val="24"/>
+          <w:lang w:val="es-ES"/>
+        </w:rPr>
+        <w:t>,</w:t>
+      </w:r>
+    </w:p>
+    <w:p>
+      <w:pPr>
+        <w:jc w:val="both"/>
+        <w:rPr>
+          <w:rFonts w:ascii="Arial" w:hAnsi="Arial" w:cs="Arial"/>
+          <w:sz w:val="24"/>
+          <w:szCs w:val="24"/>
+          <w:lang w:val="es-ES"/>
+        </w:rPr>
+      </w:pPr>
+      <w:r>
+        <w:rPr>
+          <w:rFonts w:ascii="Arial" w:hAnsi="Arial" w:cs="Arial"/>
+          <w:sz w:val="24"/>
+          <w:szCs w:val="24"/>
+          <w:lang w:val="es-ES"/>
+        </w:rPr>
+        <w:tab/>
+      </w:r>
+      <w:r>
+        <w:rPr>
+          <w:rFonts w:ascii="Arial" w:hAnsi="Arial" w:cs="Arial"/>
+          <w:sz w:val="24"/>
+          <w:szCs w:val="24"/>
+          <w:lang w:val="es-ES"/>
+        </w:rPr>
+        <w:tab/>
+      </w:r>
+      <w:proofErr w:type="spellStart"/>
+      <w:r>
+        <w:rPr>
+          <w:rFonts w:ascii="Arial" w:hAnsi="Arial" w:cs="Arial"/>
+          <w:sz w:val="24"/>
+          <w:szCs w:val="24"/>
+          <w:lang w:val="es-ES"/>
+        </w:rPr>
+        <w:t>stdlib.h</w:t>
+      </w:r>
+      <w:proofErr w:type="spellEnd"/>
+      <w:r>
+        <w:rPr>
+          <w:rFonts w:ascii="Arial" w:hAnsi="Arial" w:cs="Arial"/>
+          <w:sz w:val="24"/>
+          <w:szCs w:val="24"/>
+          <w:lang w:val="es-ES"/>
+        </w:rPr>
+        <w:t>,</w:t>
+      </w:r>
+    </w:p>
+    <w:p>
+      <w:pPr>
+        <w:jc w:val="both"/>
+        <w:rPr>
+          <w:rFonts w:ascii="Arial" w:hAnsi="Arial" w:cs="Arial"/>
+          <w:sz w:val="24"/>
+          <w:szCs w:val="24"/>
+          <w:lang w:val="es-ES"/>
+        </w:rPr>
+      </w:pPr>
+      <w:r>
+        <w:rPr>
+          <w:rFonts w:ascii="Arial" w:hAnsi="Arial" w:cs="Arial"/>
+          <w:sz w:val="24"/>
+          <w:szCs w:val="24"/>
+          <w:lang w:val="es-ES"/>
+        </w:rPr>
+        <w:tab/>
+      </w:r>
+      <w:r>
+        <w:rPr>
+          <w:rFonts w:ascii="Arial" w:hAnsi="Arial" w:cs="Arial"/>
+          <w:sz w:val="24"/>
+          <w:szCs w:val="24"/>
+          <w:lang w:val="es-ES"/>
+        </w:rPr>
+        <w:tab/>
+      </w:r>
+      <w:proofErr w:type="spellStart"/>
+      <w:r>
+        <w:rPr>
+          <w:rFonts w:ascii="Arial" w:hAnsi="Arial" w:cs="Arial"/>
+          <w:sz w:val="24"/>
+          <w:szCs w:val="24"/>
+          <w:lang w:val="es-ES"/>
+        </w:rPr>
+        <w:t>stdio.h</w:t>
+      </w:r>
+      <w:proofErr w:type="spellEnd"/>
+    </w:p>
+    <w:p>
+      <w:pPr>
+        <w:jc w:val="both"/>
+        <w:rPr>
+          <w:rFonts w:ascii="Arial" w:hAnsi="Arial" w:cs="Arial"/>
+          <w:sz w:val="24"/>
+          <w:szCs w:val="24"/>
+          <w:lang w:val="es-ES"/>
+        </w:rPr>
+      </w:pPr>
+      <w:r>
+        <w:rPr>
+          <w:rFonts w:ascii="Arial" w:hAnsi="Arial" w:cs="Arial"/>
+          <w:sz w:val="24"/>
+          <w:szCs w:val="24"/>
+          <w:lang w:val="es-ES"/>
+        </w:rPr>
+        <w:lastRenderedPageBreak/>
+        <w:tab/>
+      </w:r>
+      <w:r>
+        <w:rPr>
+          <w:rFonts w:ascii="Arial" w:hAnsi="Arial" w:cs="Arial"/>
+          <w:sz w:val="24"/>
+          <w:szCs w:val="24"/>
+          <w:lang w:val="es-ES"/>
+        </w:rPr>
+        <w:tab/>
+      </w:r>
+      <w:proofErr w:type="spellStart"/>
+      <w:r>
+        <w:rPr>
+          <w:rFonts w:ascii="Arial" w:hAnsi="Arial" w:cs="Arial"/>
+          <w:sz w:val="24"/>
+          <w:szCs w:val="24"/>
+          <w:lang w:val="es-ES"/>
+        </w:rPr>
+        <w:t>time.h</w:t>
+      </w:r>
+      <w:proofErr w:type="spellEnd"/>
+    </w:p>
+    <w:p>
+      <w:pPr>
+        <w:jc w:val="both"/>
+        <w:rPr>
+          <w:rFonts w:ascii="Arial" w:hAnsi="Arial" w:cs="Arial"/>
+          <w:sz w:val="24"/>
+          <w:szCs w:val="24"/>
+          <w:lang w:val="es-ES"/>
+        </w:rPr>
+      </w:pPr>
+      <w:r>
+        <w:rPr>
+          <w:rFonts w:ascii="Arial" w:hAnsi="Arial" w:cs="Arial"/>
+          <w:sz w:val="24"/>
+          <w:szCs w:val="24"/>
+          <w:lang w:val="es-ES"/>
+        </w:rPr>
+        <w:t>El proyecto se desarrollo bajo el sistema operativo Wind</w:t>
+      </w:r>
+      <w:r>
+        <w:rPr>
+          <w:rFonts w:ascii="Arial" w:hAnsi="Arial" w:cs="Arial"/>
+          <w:sz w:val="24"/>
+          <w:szCs w:val="24"/>
+          <w:lang w:val="es-ES"/>
+        </w:rPr>
+        <w:t>o</w:t>
+      </w:r>
+      <w:r>
+        <w:rPr>
+          <w:rFonts w:ascii="Arial" w:hAnsi="Arial" w:cs="Arial"/>
+          <w:sz w:val="24"/>
+          <w:szCs w:val="24"/>
+          <w:lang w:val="es-ES"/>
+        </w:rPr>
+        <w:t>ws 11 y también se probó en Windows 10.</w:t>
+      </w:r>
+    </w:p>
+    <w:p>
+      <w:pPr>
+        <w:jc w:val="both"/>
+        <w:rPr>
+          <w:rFonts w:ascii="Arial" w:hAnsi="Arial" w:cs="Arial"/>
+          <w:sz w:val="24"/>
+          <w:szCs w:val="24"/>
+          <w:lang w:val="es-ES"/>
+        </w:rPr>
+      </w:pPr>
+      <w:r>
+        <w:rPr>
+          <w:rFonts w:ascii="Arial" w:hAnsi="Arial" w:cs="Arial"/>
+          <w:sz w:val="24"/>
+          <w:szCs w:val="24"/>
+          <w:lang w:val="es-ES"/>
+        </w:rPr>
+        <w:t>Importante contar con una terminal compatible con secuencias ANSI para colores.</w:t>
+      </w:r>
+    </w:p>
+    <w:p>
+      <w:pPr>
+        <w:jc w:val="both"/>
+        <w:rPr>
+          <w:rFonts w:ascii="Arial" w:hAnsi="Arial" w:cs="Arial"/>
+          <w:b/>
+          <w:bCs/>
+          <w:sz w:val="24"/>
+          <w:szCs w:val="24"/>
+          <w:lang w:val="es-ES"/>
+        </w:rPr>
+      </w:pPr>
+      <w:r>
+        <w:rPr>
+          <w:rFonts w:ascii="Arial" w:hAnsi="Arial" w:cs="Arial"/>
+          <w:b/>
+          <w:bCs/>
+          <w:sz w:val="24"/>
+          <w:szCs w:val="24"/>
+          <w:lang w:val="es-ES"/>
+        </w:rPr>
+        <w:t>Ejemplos (pantallazos) de ejecución exitosa</w:t>
+      </w:r>
+    </w:p>
+    <w:p>
+      <w:pPr>
+        <w:jc w:val="both"/>
+        <w:rPr>
+          <w:rFonts w:ascii="Arial" w:hAnsi="Arial" w:cs="Arial"/>
+          <w:sz w:val="24"/>
+          <w:szCs w:val="24"/>
+          <w:lang w:val="es-ES"/>
+        </w:rPr>
+      </w:pPr>
+      <w:r>
+        <w:rPr>
+          <w:rFonts w:ascii="Arial" w:hAnsi="Arial" w:cs="Arial"/>
+          <w:sz w:val="24"/>
+          <w:szCs w:val="24"/>
+          <w:lang w:val="es-ES"/>
+        </w:rPr>
+        <w:t>Con 5 usuarios.</w:t>
+      </w:r>
+    </w:p>
+    <w:p>
+      <w:pPr>
+        <w:jc w:val="both"/>
+        <w:rPr>
+          <w:rFonts w:ascii="Arial" w:hAnsi="Arial" w:cs="Arial"/>
+          <w:sz w:val="24"/>
+          <w:szCs w:val="24"/>
+        </w:rPr>
+      </w:pPr>
+      <w:r>
+        <w:rPr>
+          <w:rFonts w:ascii="Arial" w:hAnsi="Arial" w:cs="Arial"/>
+          <w:sz w:val="24"/>
+          <w:szCs w:val="24"/>
+        </w:rPr>
+        <w:drawing>
+          <wp:inline distT="0" distB="0" distL="0" distR="0" wp14:anchorId="45CF7060" wp14:editId="12D99B66">
+            <wp:extent cx="5612130" cy="4457065"/>
+            <wp:effectExtent l="0" t="0" r="7620" b="635"/>
+            <wp:docPr id="659012719" name="Imagen 2" descr="Texto&#10;&#10;El contenido generado por IA puede ser incorrecto."/>
+            <wp:cNvGraphicFramePr>
+              <a:graphicFrameLocks xmlns:a="http://schemas.openxmlformats.org/drawingml/2006/main" noChangeAspect="1"/>
+            </wp:cNvGraphicFramePr>
+            <a:graphic xmlns:a="http://schemas.openxmlformats.org/drawingml/2006/main">
+              <a:graphicData uri="http://schemas.openxmlformats.org/drawingml/2006/picture">
+                <pic:pic xmlns:pic="http://schemas.openxmlformats.org/drawingml/2006/picture">
+                  <pic:nvPicPr>
+                    <pic:cNvPr id="659012719" name="Imagen 2" descr="Texto&#10;&#10;El contenido generado por IA puede ser incorrecto."/>
+                    <pic:cNvPicPr>
+                      <a:picLocks noChangeAspect="1" noChangeArrowheads="1"/>
+                    </pic:cNvPicPr>
+                  </pic:nvPicPr>
+                  <pic:blipFill>
+                    <a:blip r:embed="rId7">
+                      <a:extLst>
+                        <a:ext uri="{28A0092B-C50C-407E-A947-70E740481C1C}">
+                          <a14:useLocalDpi xmlns:a14="http://schemas.microsoft.com/office/drawing/2010/main" val="0"/>
+                        </a:ext>
+                      </a:extLst>
+                    </a:blip>
+                    <a:srcRect/>
+                    <a:stretch>
+                      <a:fillRect/>
+                    </a:stretch>
+                  </pic:blipFill>
+                  <pic:spPr bwMode="auto">
+                    <a:xfrm>
+                      <a:off x="0" y="0"/>
+                      <a:ext cx="5612130" cy="4457065"/>
+                    </a:xfrm>
+                    <a:prstGeom prst="rect">
+                      <a:avLst/>
+                    </a:prstGeom>
+                    <a:noFill/>
+                    <a:ln>
+                      <a:noFill/>
+                    </a:ln>
+                  </pic:spPr>
+                </pic:pic>
+              </a:graphicData>
+            </a:graphic>
+          </wp:inline>
+        </w:drawing>
+      </w:r>
+    </w:p>
+    <w:p>
+      <w:pPr>
+        <w:rPr>
+          <w:rFonts w:ascii="Arial" w:hAnsi="Arial" w:cs="Arial"/>
+          <w:sz w:val="24"/>
+          <w:szCs w:val="24"/>
+          <w:lang w:val="es-ES"/>
+        </w:rPr>
+      </w:pPr>
+      <w:r>
+        <w:rPr>
+          <w:rFonts w:ascii="Arial" w:hAnsi="Arial" w:cs="Arial"/>
+          <w:sz w:val="24"/>
+          <w:szCs w:val="24"/>
+          <w:lang w:val="es-ES"/>
+        </w:rPr>
+        <w:br w:type="page"/>
+      </w:r>
+    </w:p>
+    <w:p>
+      <w:pPr>
+        <w:jc w:val="both"/>
+        <w:rPr>
+          <w:rFonts w:ascii="Arial" w:hAnsi="Arial" w:cs="Arial"/>
+          <w:sz w:val="24"/>
+          <w:szCs w:val="24"/>
+          <w:lang w:val="es-ES"/>
+        </w:rPr>
+      </w:pPr>
+      <w:r>
+        <w:rPr>
+          <w:rFonts w:ascii="Arial" w:hAnsi="Arial" w:cs="Arial"/>
+          <w:sz w:val="24"/>
+          <w:szCs w:val="24"/>
+          <w:lang w:val="es-ES"/>
+        </w:rPr>
+        <w:lastRenderedPageBreak/>
+        <w:t>Con 15 usuarios</w:t>
+      </w:r>
+    </w:p>
+    <w:p>
+      <w:pPr>
+        <w:jc w:val="center"/>
+        <w:rPr>
+          <w:rFonts w:ascii="Arial" w:hAnsi="Arial" w:cs="Arial"/>
+          <w:sz w:val="24"/>
+          <w:szCs w:val="24"/>
+        </w:rPr>
+      </w:pPr>
+      <w:r>
+        <w:rPr>
+          <w:rFonts w:ascii="Arial" w:hAnsi="Arial" w:cs="Arial"/>
+          <w:sz w:val="24"/>
+          <w:szCs w:val="24"/>
+        </w:rPr>
+        <w:drawing>
+          <wp:inline distT="0" distB="0" distL="0" distR="0" wp14:anchorId="4682D35E" wp14:editId="65EDEACF">
+            <wp:extent cx="3585096" cy="3494638"/>
+            <wp:effectExtent l="0" t="0" r="0" b="0"/>
+            <wp:docPr id="1650785430" name="Imagen 4" descr="Interfaz de usuario gráfica, Texto&#10;&#10;El contenido generado por IA puede ser incorrecto."/>
+            <wp:cNvGraphicFramePr>
+              <a:graphicFrameLocks xmlns:a="http://schemas.openxmlformats.org/drawingml/2006/main" noChangeAspect="1"/>
+            </wp:cNvGraphicFramePr>
+            <a:graphic xmlns:a="http://schemas.openxmlformats.org/drawingml/2006/main">
+              <a:graphicData uri="http://schemas.openxmlformats.org/drawingml/2006/picture">
+                <pic:pic xmlns:pic="http://schemas.openxmlformats.org/drawingml/2006/picture">
+                  <pic:nvPicPr>
+                    <pic:cNvPr id="1650785430" name="Imagen 4" descr="Interfaz de usuario gráfica, Texto&#10;&#10;El contenido generado por IA puede ser incorrecto."/>
+                    <pic:cNvPicPr>
+                      <a:picLocks noChangeAspect="1" noChangeArrowheads="1"/>
+                    </pic:cNvPicPr>
+                  </pic:nvPicPr>
+                  <pic:blipFill>
+                    <a:blip r:embed="rId8" cstate="print">
+                      <a:extLst>
+                        <a:ext uri="{28A0092B-C50C-407E-A947-70E740481C1C}">
+                          <a14:useLocalDpi xmlns:a14="http://schemas.microsoft.com/office/drawing/2010/main" val="0"/>
+                        </a:ext>
+                      </a:extLst>
+                    </a:blip>
+                    <a:srcRect/>
+                    <a:stretch>
+                      <a:fillRect/>
+                    </a:stretch>
+                  </pic:blipFill>
+                  <pic:spPr bwMode="auto">
+                    <a:xfrm>
+                      <a:off x="0" y="0"/>
+                      <a:ext cx="3606583" cy="3515583"/>
+                    </a:xfrm>
+                    <a:prstGeom prst="rect">
+                      <a:avLst/>
+                    </a:prstGeom>
+                    <a:noFill/>
+                    <a:ln>
+                      <a:noFill/>
+                    </a:ln>
+                  </pic:spPr>
+                </pic:pic>
+              </a:graphicData>
+            </a:graphic>
+          </wp:inline>
+        </w:drawing>
+      </w:r>
+    </w:p>
+    <w:p>
+      <w:pPr>
+        <w:jc w:val="both"/>
+        <w:rPr>
+          <w:rFonts w:ascii="Arial" w:hAnsi="Arial" w:cs="Arial"/>
+          <w:sz w:val="24"/>
+          <w:szCs w:val="24"/>
+          <w:lang w:val="es-ES"/>
+        </w:rPr>
+      </w:pPr>
+    </w:p>
+    <w:p>
+      <w:pPr>
+        <w:jc w:val="center"/>
+        <w:rPr>
+          <w:rFonts w:ascii="Arial" w:hAnsi="Arial" w:cs="Arial"/>
+          <w:sz w:val="24"/>
+          <w:szCs w:val="24"/>
+        </w:rPr>
+      </w:pPr>
+      <w:r>
+        <w:rPr>
+          <w:rFonts w:ascii="Arial" w:hAnsi="Arial" w:cs="Arial"/>
+          <w:sz w:val="24"/>
+          <w:szCs w:val="24"/>
+        </w:rPr>
+        <w:drawing>
+          <wp:inline distT="0" distB="0" distL="0" distR="0" wp14:anchorId="0D2C53FE" wp14:editId="40DC7E81">
+            <wp:extent cx="3639493" cy="3427004"/>
+            <wp:effectExtent l="0" t="0" r="0" b="2540"/>
+            <wp:docPr id="772980260" name="Imagen 6" descr="Texto&#10;&#10;El contenido generado por IA puede ser incorrecto."/>
+            <wp:cNvGraphicFramePr>
+              <a:graphicFrameLocks xmlns:a="http://schemas.openxmlformats.org/drawingml/2006/main" noChangeAspect="1"/>
+            </wp:cNvGraphicFramePr>
+            <a:graphic xmlns:a="http://schemas.openxmlformats.org/drawingml/2006/main">
+              <a:graphicData uri="http://schemas.openxmlformats.org/drawingml/2006/picture">
+                <pic:pic xmlns:pic="http://schemas.openxmlformats.org/drawingml/2006/picture">
+                  <pic:nvPicPr>
+                    <pic:cNvPr id="772980260" name="Imagen 6" descr="Texto&#10;&#10;El contenido generado por IA puede ser incorrecto."/>
+                    <pic:cNvPicPr>
+                      <a:picLocks noChangeAspect="1" noChangeArrowheads="1"/>
+                    </pic:cNvPicPr>
+                  </pic:nvPicPr>
+                  <pic:blipFill>
+                    <a:blip r:embed="rId9" cstate="print">
+                      <a:extLst>
+                        <a:ext uri="{28A0092B-C50C-407E-A947-70E740481C1C}">
+                          <a14:useLocalDpi xmlns:a14="http://schemas.microsoft.com/office/drawing/2010/main" val="0"/>
+                        </a:ext>
+                      </a:extLst>
+                    </a:blip>
+                    <a:srcRect/>
+                    <a:stretch>
+                      <a:fillRect/>
+                    </a:stretch>
+                  </pic:blipFill>
+                  <pic:spPr bwMode="auto">
+                    <a:xfrm>
+                      <a:off x="0" y="0"/>
+                      <a:ext cx="3647795" cy="3434821"/>
+                    </a:xfrm>
+                    <a:prstGeom prst="rect">
+                      <a:avLst/>
+                    </a:prstGeom>
+                    <a:noFill/>
+                    <a:ln>
+                      <a:noFill/>
+                    </a:ln>
+                  </pic:spPr>
+                </pic:pic>
+              </a:graphicData>
+            </a:graphic>
+          </wp:inline>
+        </w:drawing>
+      </w:r>
+    </w:p>
+    <w:p>
+      <w:pPr>
+        <w:rPr>
+          <w:rFonts w:ascii="Arial" w:hAnsi="Arial" w:cs="Arial"/>
+          <w:sz w:val="24"/>
+          <w:szCs w:val="24"/>
+        </w:rPr>
+      </w:pPr>
+      <w:r>
+        <w:rPr>
+          <w:rFonts w:ascii="Arial" w:hAnsi="Arial" w:cs="Arial"/>
+          <w:sz w:val="24"/>
+          <w:szCs w:val="24"/>
+        </w:rPr>
+        <w:br w:type="page"/>
+      </w:r>
+    </w:p>
+    <w:p>
+      <w:pPr>
+        <w:jc w:val="center"/>
+        <w:rPr>
+          <w:rFonts w:ascii="Arial" w:hAnsi="Arial" w:cs="Arial"/>
+          <w:sz w:val="24"/>
+          <w:szCs w:val="24"/>
+        </w:rPr>
+      </w:pPr>
+      <w:r>
+        <w:rPr>
+          <w:rFonts w:ascii="Arial" w:hAnsi="Arial" w:cs="Arial"/>
+          <w:sz w:val="24"/>
+          <w:szCs w:val="24"/>
+        </w:rPr>
+        <w:lastRenderedPageBreak/>
+        <w:drawing>
+          <wp:inline distT="0" distB="0" distL="0" distR="0" wp14:anchorId="7CD5E47A" wp14:editId="46C533C0">
+            <wp:extent cx="5612130" cy="1913890"/>
+            <wp:effectExtent l="0" t="0" r="7620" b="0"/>
+            <wp:docPr id="2029591900" name="Imagen 8" descr="Texto&#10;&#10;El contenido generado por IA puede ser incorrecto."/>
+            <wp:cNvGraphicFramePr>
+              <a:graphicFrameLocks xmlns:a="http://schemas.openxmlformats.org/drawingml/2006/main" noChangeAspect="1"/>
+            </wp:cNvGraphicFramePr>
+            <a:graphic xmlns:a="http://schemas.openxmlformats.org/drawingml/2006/main">
+              <a:graphicData uri="http://schemas.openxmlformats.org/drawingml/2006/picture">
+                <pic:pic xmlns:pic="http://schemas.openxmlformats.org/drawingml/2006/picture">
+                  <pic:nvPicPr>
+                    <pic:cNvPr id="2029591900" name="Imagen 8" descr="Texto&#10;&#10;El contenido generado por IA puede ser incorrecto."/>
+                    <pic:cNvPicPr>
+                      <a:picLocks noChangeAspect="1" noChangeArrowheads="1"/>
+                    </pic:cNvPicPr>
+                  </pic:nvPicPr>
+                  <pic:blipFill>
+                    <a:blip r:embed="rId10">
+                      <a:extLst>
+                        <a:ext uri="{28A0092B-C50C-407E-A947-70E740481C1C}">
+                          <a14:useLocalDpi xmlns:a14="http://schemas.microsoft.com/office/drawing/2010/main" val="0"/>
+                        </a:ext>
+                      </a:extLst>
+                    </a:blip>
+                    <a:srcRect/>
+                    <a:stretch>
+                      <a:fillRect/>
+                    </a:stretch>
+                  </pic:blipFill>
+                  <pic:spPr bwMode="auto">
+                    <a:xfrm>
+                      <a:off x="0" y="0"/>
+                      <a:ext cx="5612130" cy="1913890"/>
+                    </a:xfrm>
+                    <a:prstGeom prst="rect">
+                      <a:avLst/>
+                    </a:prstGeom>
+                    <a:noFill/>
+                    <a:ln>
+                      <a:noFill/>
+                    </a:ln>
+                  </pic:spPr>
+                </pic:pic>
+              </a:graphicData>
+            </a:graphic>
+          </wp:inline>
+        </w:drawing>
+      </w:r>
+    </w:p>
+    <w:p>
+      <w:pPr>
+        <w:jc w:val="both"/>
+        <w:rPr>
+          <w:rFonts w:ascii="Arial" w:hAnsi="Arial" w:cs="Arial"/>
+          <w:sz w:val="24"/>
+          <w:szCs w:val="24"/>
+        </w:rPr>
+      </w:pPr>
+      <w:r>
+        <w:rPr>
+          <w:rFonts w:ascii="Arial" w:hAnsi="Arial" w:cs="Arial"/>
+          <w:sz w:val="24"/>
+          <w:szCs w:val="24"/>
+        </w:rPr>
+        <w:t>Con 50 usuarios</w:t>
+      </w:r>
+    </w:p>
+    <w:p>
+      <w:pPr>
+        <w:jc w:val="center"/>
+        <w:rPr>
+          <w:rFonts w:ascii="Arial" w:hAnsi="Arial" w:cs="Arial"/>
+          <w:sz w:val="24"/>
+          <w:szCs w:val="24"/>
+        </w:rPr>
+      </w:pPr>
+      <w:r>
+        <w:rPr>
+          <w:rFonts w:ascii="Arial" w:hAnsi="Arial" w:cs="Arial"/>
+          <w:sz w:val="24"/>
+          <w:szCs w:val="24"/>
+        </w:rPr>
+        <w:drawing>
+          <wp:inline distT="0" distB="0" distL="0" distR="0" wp14:anchorId="19F63C30" wp14:editId="1DAAFC50">
+            <wp:extent cx="4336610" cy="2150639"/>
+            <wp:effectExtent l="0" t="0" r="6985" b="2540"/>
+            <wp:docPr id="1552848464" name="Imagen 10" descr="Texto&#10;&#10;El contenido generado por IA puede ser incorrecto."/>
+            <wp:cNvGraphicFramePr>
+              <a:graphicFrameLocks xmlns:a="http://schemas.openxmlformats.org/drawingml/2006/main" noChangeAspect="1"/>
+            </wp:cNvGraphicFramePr>
+            <a:graphic xmlns:a="http://schemas.openxmlformats.org/drawingml/2006/main">
+              <a:graphicData uri="http://schemas.openxmlformats.org/drawingml/2006/picture">
+                <pic:pic xmlns:pic="http://schemas.openxmlformats.org/drawingml/2006/picture">
+                  <pic:nvPicPr>
+                    <pic:cNvPr id="1552848464" name="Imagen 10" descr="Texto&#10;&#10;El contenido generado por IA puede ser incorrecto."/>
+                    <pic:cNvPicPr>
+                      <a:picLocks noChangeAspect="1" noChangeArrowheads="1"/>
+                    </pic:cNvPicPr>
+                  </pic:nvPicPr>
+                  <pic:blipFill>
+                    <a:blip r:embed="rId11" cstate="print">
+                      <a:extLst>
+                        <a:ext uri="{28A0092B-C50C-407E-A947-70E740481C1C}">
+                          <a14:useLocalDpi xmlns:a14="http://schemas.microsoft.com/office/drawing/2010/main" val="0"/>
+                        </a:ext>
+                      </a:extLst>
+                    </a:blip>
+                    <a:srcRect/>
+                    <a:stretch>
+                      <a:fillRect/>
+                    </a:stretch>
+                  </pic:blipFill>
+                  <pic:spPr bwMode="auto">
+                    <a:xfrm>
+                      <a:off x="0" y="0"/>
+                      <a:ext cx="4354256" cy="2159390"/>
+                    </a:xfrm>
+                    <a:prstGeom prst="rect">
+                      <a:avLst/>
+                    </a:prstGeom>
+                    <a:noFill/>
+                    <a:ln>
+                      <a:noFill/>
+                    </a:ln>
+                  </pic:spPr>
+                </pic:pic>
+              </a:graphicData>
+            </a:graphic>
+          </wp:inline>
+        </w:drawing>
+      </w:r>
+    </w:p>
+    <w:p>
+      <w:pPr>
+        <w:jc w:val="center"/>
+        <w:rPr>
+          <w:rFonts w:ascii="Arial" w:hAnsi="Arial" w:cs="Arial"/>
+          <w:sz w:val="24"/>
+          <w:szCs w:val="24"/>
+        </w:rPr>
+      </w:pPr>
+      <w:r>
+        <w:rPr>
+          <w:rFonts w:ascii="Arial" w:hAnsi="Arial" w:cs="Arial"/>
+          <w:sz w:val="24"/>
+          <w:szCs w:val="24"/>
+        </w:rPr>
+        <w:drawing>
+          <wp:inline distT="0" distB="0" distL="0" distR="0" wp14:anchorId="3762504D" wp14:editId="2D2C75AB">
+            <wp:extent cx="4445252" cy="3359841"/>
+            <wp:effectExtent l="0" t="0" r="0" b="0"/>
+            <wp:docPr id="411749600" name="Imagen 12" descr="Texto&#10;&#10;El contenido generado por IA puede ser incorrecto."/>
+            <wp:cNvGraphicFramePr>
+              <a:graphicFrameLocks xmlns:a="http://schemas.openxmlformats.org/drawingml/2006/main" noChangeAspect="1"/>
+            </wp:cNvGraphicFramePr>
+            <a:graphic xmlns:a="http://schemas.openxmlformats.org/drawingml/2006/main">
+              <a:graphicData uri="http://schemas.openxmlformats.org/drawingml/2006/picture">
+                <pic:pic xmlns:pic="http://schemas.openxmlformats.org/drawingml/2006/picture">
+                  <pic:nvPicPr>
+                    <pic:cNvPr id="411749600" name="Imagen 12" descr="Texto&#10;&#10;El contenido generado por IA puede ser incorrecto."/>
+                    <pic:cNvPicPr>
+                      <a:picLocks noChangeAspect="1" noChangeArrowheads="1"/>
+                    </pic:cNvPicPr>
+                  </pic:nvPicPr>
+                  <pic:blipFill>
+                    <a:blip r:embed="rId12" cstate="print">
+                      <a:extLst>
+                        <a:ext uri="{28A0092B-C50C-407E-A947-70E740481C1C}">
+                          <a14:useLocalDpi xmlns:a14="http://schemas.microsoft.com/office/drawing/2010/main" val="0"/>
+                        </a:ext>
+                      </a:extLst>
+                    </a:blip>
+                    <a:srcRect/>
+                    <a:stretch>
+                      <a:fillRect/>
+                    </a:stretch>
+                  </pic:blipFill>
+                  <pic:spPr bwMode="auto">
+                    <a:xfrm>
+                      <a:off x="0" y="0"/>
+                      <a:ext cx="4466863" cy="3376175"/>
+                    </a:xfrm>
+                    <a:prstGeom prst="rect">
+                      <a:avLst/>
+                    </a:prstGeom>
+                    <a:noFill/>
+                    <a:ln>
+                      <a:noFill/>
+                    </a:ln>
+                  </pic:spPr>
+                </pic:pic>
+              </a:graphicData>
+            </a:graphic>
+          </wp:inline>
+        </w:drawing>
+      </w:r>
+    </w:p>
+    <w:p>
+      <w:pPr>
+        <w:jc w:val="center"/>
+        <w:rPr>
+          <w:rFonts w:ascii="Arial" w:hAnsi="Arial" w:cs="Arial"/>
+          <w:sz w:val="24"/>
+          <w:szCs w:val="24"/>
+        </w:rPr>
+      </w:pPr>
+    </w:p>
+    <w:p>
+      <w:pPr>
+        <w:jc w:val="center"/>
+        <w:rPr>
+          <w:rFonts w:ascii="Arial" w:hAnsi="Arial" w:cs="Arial"/>
+          <w:sz w:val="24"/>
+          <w:szCs w:val="24"/>
+        </w:rPr>
+      </w:pPr>
+      <w:r>
+        <w:rPr>
+          <w:rFonts w:ascii="Arial" w:hAnsi="Arial" w:cs="Arial"/>
+          <w:sz w:val="24"/>
+          <w:szCs w:val="24"/>
+        </w:rPr>
+        <w:lastRenderedPageBreak/>
+        <w:drawing>
+          <wp:inline distT="0" distB="0" distL="0" distR="0" wp14:anchorId="0F87A8FB" wp14:editId="1C733E53">
+            <wp:extent cx="4970353" cy="4168955"/>
+            <wp:effectExtent l="0" t="0" r="1905" b="3175"/>
+            <wp:docPr id="777285412" name="Imagen 14" descr="Interfaz de usuario gráfica, Texto, Aplicación&#10;&#10;El contenido generado por IA puede ser incorrecto."/>
+            <wp:cNvGraphicFramePr>
+              <a:graphicFrameLocks xmlns:a="http://schemas.openxmlformats.org/drawingml/2006/main" noChangeAspect="1"/>
+            </wp:cNvGraphicFramePr>
+            <a:graphic xmlns:a="http://schemas.openxmlformats.org/drawingml/2006/main">
+              <a:graphicData uri="http://schemas.openxmlformats.org/drawingml/2006/picture">
+                <pic:pic xmlns:pic="http://schemas.openxmlformats.org/drawingml/2006/picture">
+                  <pic:nvPicPr>
+                    <pic:cNvPr id="777285412" name="Imagen 14" descr="Interfaz de usuario gráfica, Texto, Aplicación&#10;&#10;El contenido generado por IA puede ser incorrecto."/>
+                    <pic:cNvPicPr>
+                      <a:picLocks noChangeAspect="1" noChangeArrowheads="1"/>
+                    </pic:cNvPicPr>
+                  </pic:nvPicPr>
+                  <pic:blipFill>
+                    <a:blip r:embed="rId13">
+                      <a:extLst>
+                        <a:ext uri="{28A0092B-C50C-407E-A947-70E740481C1C}">
+                          <a14:useLocalDpi xmlns:a14="http://schemas.microsoft.com/office/drawing/2010/main" val="0"/>
+                        </a:ext>
+                      </a:extLst>
+                    </a:blip>
+                    <a:srcRect/>
+                    <a:stretch>
+                      <a:fillRect/>
+                    </a:stretch>
+                  </pic:blipFill>
+                  <pic:spPr bwMode="auto">
+                    <a:xfrm>
+                      <a:off x="0" y="0"/>
+                      <a:ext cx="4977607" cy="4175039"/>
+                    </a:xfrm>
+                    <a:prstGeom prst="rect">
+                      <a:avLst/>
+                    </a:prstGeom>
+                    <a:noFill/>
+                    <a:ln>
+                      <a:noFill/>
+                    </a:ln>
+                  </pic:spPr>
+                </pic:pic>
+              </a:graphicData>
+            </a:graphic>
+          </wp:inline>
+        </w:drawing>
+      </w:r>
+    </w:p>
+    <w:p>
+      <w:pPr>
+        <w:jc w:val="center"/>
+        <w:rPr>
+          <w:rFonts w:ascii="Arial" w:hAnsi="Arial" w:cs="Arial"/>
+          <w:sz w:val="24"/>
+          <w:szCs w:val="24"/>
+        </w:rPr>
+      </w:pPr>
+      <w:r>
+        <w:rPr>
+          <w:rFonts w:ascii="Arial" w:hAnsi="Arial" w:cs="Arial"/>
+          <w:sz w:val="24"/>
+          <w:szCs w:val="24"/>
+        </w:rPr>
+        <w:drawing>
+          <wp:inline distT="0" distB="0" distL="0" distR="0" wp14:anchorId="103457BA" wp14:editId="0F8B41A2">
+            <wp:extent cx="4834551" cy="3726838"/>
+            <wp:effectExtent l="0" t="0" r="4445" b="6985"/>
+            <wp:docPr id="149752887" name="Imagen 16" descr="Texto, Aplicación&#10;&#10;El contenido generado por IA puede ser incorrecto."/>
+            <wp:cNvGraphicFramePr>
+              <a:graphicFrameLocks xmlns:a="http://schemas.openxmlformats.org/drawingml/2006/main" noChangeAspect="1"/>
+            </wp:cNvGraphicFramePr>
+            <a:graphic xmlns:a="http://schemas.openxmlformats.org/drawingml/2006/main">
+              <a:graphicData uri="http://schemas.openxmlformats.org/drawingml/2006/picture">
+                <pic:pic xmlns:pic="http://schemas.openxmlformats.org/drawingml/2006/picture">
+                  <pic:nvPicPr>
+                    <pic:cNvPr id="149752887" name="Imagen 16" descr="Texto, Aplicación&#10;&#10;El contenido generado por IA puede ser incorrecto."/>
+                    <pic:cNvPicPr>
+                      <a:picLocks noChangeAspect="1" noChangeArrowheads="1"/>
+                    </pic:cNvPicPr>
+                  </pic:nvPicPr>
+                  <pic:blipFill>
+                    <a:blip r:embed="rId14">
+                      <a:extLst>
+                        <a:ext uri="{28A0092B-C50C-407E-A947-70E740481C1C}">
+                          <a14:useLocalDpi xmlns:a14="http://schemas.microsoft.com/office/drawing/2010/main" val="0"/>
+                        </a:ext>
+                      </a:extLst>
+                    </a:blip>
+                    <a:srcRect/>
+                    <a:stretch>
+                      <a:fillRect/>
+                    </a:stretch>
+                  </pic:blipFill>
+                  <pic:spPr bwMode="auto">
+                    <a:xfrm>
+                      <a:off x="0" y="0"/>
+                      <a:ext cx="4838711" cy="3730045"/>
+                    </a:xfrm>
+                    <a:prstGeom prst="rect">
+                      <a:avLst/>
+                    </a:prstGeom>
+                    <a:noFill/>
+                    <a:ln>
+                      <a:noFill/>
+                    </a:ln>
+                  </pic:spPr>
+                </pic:pic>
+              </a:graphicData>
+            </a:graphic>
+          </wp:inline>
+        </w:drawing>
+      </w:r>
     </w:p>
     <w:sectPr>
-      <w:headerReference w:type="default" r:id="rId6"/>
-      <w:footerReference w:type="default" r:id="rId7"/>
+      <w:headerReference w:type="default" r:id="rId15"/>
+      <w:footerReference w:type="default" r:id="rId16"/>
       <w:pgSz w:w="12240" w:h="15840"/>
       <w:pgMar w:top="1417" w:right="1701" w:bottom="1417" w:left="1701" w:header="708" w:footer="708" w:gutter="0"/>
       <w:cols w:space="708"/>
@@ -466,7 +3373,31 @@
       <w:rPr>
         <w:lang w:val="es-ES"/>
       </w:rPr>
-      <w:t>Cd. Universitaria a 26 de marzo de 2025</w:t>
+      <w:t xml:space="preserve">Cd. Universitaria a </w:t>
+    </w:r>
+    <w:r>
+      <w:rPr>
+        <w:lang w:val="es-ES"/>
+      </w:rPr>
+      <w:t>8</w:t>
+    </w:r>
+    <w:r>
+      <w:rPr>
+        <w:lang w:val="es-ES"/>
+      </w:rPr>
+      <w:t xml:space="preserve"> de </w:t>
+    </w:r>
+    <w:r>
+      <w:rPr>
+        <w:lang w:val="es-ES"/>
+      </w:rPr>
+      <w:t>abril</w:t>
+    </w:r>
+    <w:r>
+      <w:rPr>
+        <w:lang w:val="es-ES"/>
+      </w:rPr>
+      <w:t xml:space="preserve"> de 2025</w:t>
     </w:r>
   </w:p>
 </w:ftr>
@@ -530,10 +3461,258 @@
         <w:lang w:val="es-ES"/>
       </w:rPr>
       <w:tab/>
-      <w:t>Gpo: 6</w:t>
+    </w:r>
+    <w:proofErr w:type="spellStart"/>
+    <w:r>
+      <w:rPr>
+        <w:lang w:val="es-ES"/>
+      </w:rPr>
+      <w:t>Gpo</w:t>
+    </w:r>
+    <w:proofErr w:type="spellEnd"/>
+    <w:r>
+      <w:rPr>
+        <w:lang w:val="es-ES"/>
+      </w:rPr>
+      <w:t>: 6</w:t>
     </w:r>
   </w:p>
 </w:hdr>
+</file>
+
+<file path=word/numbering.xml><?xml version="1.0" encoding="utf-8"?>
+<w:numbering xmlns:wpc="http://schemas.microsoft.com/office/word/2010/wordprocessingCanvas" xmlns:cx="http://schemas.microsoft.com/office/drawing/2014/chartex" xmlns:cx1="http://schemas.microsoft.com/office/drawing/2015/9/8/chartex" xmlns:cx2="http://schemas.microsoft.com/office/drawing/2015/10/21/chartex" xmlns:cx3="http://schemas.microsoft.com/office/drawing/2016/5/9/chartex" xmlns:cx4="http://schemas.microsoft.com/office/drawing/2016/5/10/chartex" xmlns:cx5="http://schemas.microsoft.com/office/drawing/2016/5/11/chartex" xmlns:cx6="http://schemas.microsoft.com/office/drawing/2016/5/12/chartex" xmlns:cx7="http://schemas.microsoft.com/office/drawing/2016/5/13/chartex" xmlns:cx8="http://schemas.microsoft.com/office/drawing/2016/5/14/chartex" xmlns:mc="http://schemas.openxmlformats.org/markup-compatibility/2006" xmlns:aink="http://schemas.microsoft.com/office/drawing/2016/ink" xmlns:am3d="http://schemas.microsoft.com/office/drawing/2017/model3d" xmlns:o="urn:schemas-microsoft-com:office:office" xmlns:oel="http://schemas.microsoft.com/office/2019/extlst" xmlns:r="http://schemas.openxmlformats.org/officeDocument/2006/relationships" xmlns:m="http://schemas.openxmlformats.org/officeDocument/2006/math" xmlns:v="urn:schemas-microsoft-com:vml" xmlns:wp14="http://schemas.microsoft.com/office/word/2010/wordprocessingDrawing" xmlns:wp="http://schemas.openxmlformats.org/drawingml/2006/wordprocessingDrawing" xmlns:w10="urn:schemas-microsoft-com:office:word" xmlns:w="http://schemas.openxmlformats.org/wordprocessingml/2006/main" xmlns:w14="http://schemas.microsoft.com/office/word/2010/wordml" xmlns:w15="http://schemas.microsoft.com/office/word/2012/wordml" xmlns:w16cex="http://schemas.microsoft.com/office/word/2018/wordml/cex" xmlns:w16cid="http://schemas.microsoft.com/office/word/2016/wordml/cid" xmlns:w16="http://schemas.microsoft.com/office/word/2018/wordml" xmlns:w16du="http://schemas.microsoft.com/office/word/2023/wordml/word16du" xmlns:w16sdtdh="http://schemas.microsoft.com/office/word/2020/wordml/sdtdatahash" xmlns:w16sdtfl="http://schemas.microsoft.com/office/word/2024/wordml/sdtformatlock" xmlns:w16se="http://schemas.microsoft.com/office/word/2015/wordml/symex" xmlns:wpg="http://schemas.microsoft.com/office/word/2010/wordprocessingGroup" xmlns:wpi="http://schemas.microsoft.com/office/word/2010/wordprocessingInk" xmlns:wne="http://schemas.microsoft.com/office/word/2006/wordml" xmlns:wps="http://schemas.microsoft.com/office/word/2010/wordprocessingShape" mc:Ignorable="w14 w15 w16se w16cid w16 w16cex w16sdtdh w16sdtfl w16du wp14">
+  <w:abstractNum w:abstractNumId="0" w15:restartNumberingAfterBreak="0">
+    <w:nsid w:val="265F4590"/>
+    <w:multiLevelType w:val="hybridMultilevel"/>
+    <w:tmpl w:val="4BEC2B34"/>
+    <w:lvl w:ilvl="0" w:tplc="DE70086A">
+      <w:numFmt w:val="bullet"/>
+      <w:lvlText w:val="-"/>
+      <w:lvlJc w:val="left"/>
+      <w:pPr>
+        <w:ind w:left="720" w:hanging="360"/>
+      </w:pPr>
+      <w:rPr>
+        <w:rFonts w:ascii="Arial" w:eastAsiaTheme="minorHAnsi" w:hAnsi="Arial" w:cs="Arial" w:hint="default"/>
+      </w:rPr>
+    </w:lvl>
+    <w:lvl w:ilvl="1" w:tplc="080A0003" w:tentative="1">
+      <w:start w:val="1"/>
+      <w:numFmt w:val="bullet"/>
+      <w:lvlText w:val="o"/>
+      <w:lvlJc w:val="left"/>
+      <w:pPr>
+        <w:ind w:left="1440" w:hanging="360"/>
+      </w:pPr>
+      <w:rPr>
+        <w:rFonts w:ascii="Courier New" w:hAnsi="Courier New" w:cs="Courier New" w:hint="default"/>
+      </w:rPr>
+    </w:lvl>
+    <w:lvl w:ilvl="2" w:tplc="080A0005" w:tentative="1">
+      <w:start w:val="1"/>
+      <w:numFmt w:val="bullet"/>
+      <w:lvlText w:val=""/>
+      <w:lvlJc w:val="left"/>
+      <w:pPr>
+        <w:ind w:left="2160" w:hanging="360"/>
+      </w:pPr>
+      <w:rPr>
+        <w:rFonts w:ascii="Wingdings" w:hAnsi="Wingdings" w:hint="default"/>
+      </w:rPr>
+    </w:lvl>
+    <w:lvl w:ilvl="3" w:tplc="080A0001" w:tentative="1">
+      <w:start w:val="1"/>
+      <w:numFmt w:val="bullet"/>
+      <w:lvlText w:val=""/>
+      <w:lvlJc w:val="left"/>
+      <w:pPr>
+        <w:ind w:left="2880" w:hanging="360"/>
+      </w:pPr>
+      <w:rPr>
+        <w:rFonts w:ascii="Symbol" w:hAnsi="Symbol" w:hint="default"/>
+      </w:rPr>
+    </w:lvl>
+    <w:lvl w:ilvl="4" w:tplc="080A0003" w:tentative="1">
+      <w:start w:val="1"/>
+      <w:numFmt w:val="bullet"/>
+      <w:lvlText w:val="o"/>
+      <w:lvlJc w:val="left"/>
+      <w:pPr>
+        <w:ind w:left="3600" w:hanging="360"/>
+      </w:pPr>
+      <w:rPr>
+        <w:rFonts w:ascii="Courier New" w:hAnsi="Courier New" w:cs="Courier New" w:hint="default"/>
+      </w:rPr>
+    </w:lvl>
+    <w:lvl w:ilvl="5" w:tplc="080A0005" w:tentative="1">
+      <w:start w:val="1"/>
+      <w:numFmt w:val="bullet"/>
+      <w:lvlText w:val=""/>
+      <w:lvlJc w:val="left"/>
+      <w:pPr>
+        <w:ind w:left="4320" w:hanging="360"/>
+      </w:pPr>
+      <w:rPr>
+        <w:rFonts w:ascii="Wingdings" w:hAnsi="Wingdings" w:hint="default"/>
+      </w:rPr>
+    </w:lvl>
+    <w:lvl w:ilvl="6" w:tplc="080A0001" w:tentative="1">
+      <w:start w:val="1"/>
+      <w:numFmt w:val="bullet"/>
+      <w:lvlText w:val=""/>
+      <w:lvlJc w:val="left"/>
+      <w:pPr>
+        <w:ind w:left="5040" w:hanging="360"/>
+      </w:pPr>
+      <w:rPr>
+        <w:rFonts w:ascii="Symbol" w:hAnsi="Symbol" w:hint="default"/>
+      </w:rPr>
+    </w:lvl>
+    <w:lvl w:ilvl="7" w:tplc="080A0003" w:tentative="1">
+      <w:start w:val="1"/>
+      <w:numFmt w:val="bullet"/>
+      <w:lvlText w:val="o"/>
+      <w:lvlJc w:val="left"/>
+      <w:pPr>
+        <w:ind w:left="5760" w:hanging="360"/>
+      </w:pPr>
+      <w:rPr>
+        <w:rFonts w:ascii="Courier New" w:hAnsi="Courier New" w:cs="Courier New" w:hint="default"/>
+      </w:rPr>
+    </w:lvl>
+    <w:lvl w:ilvl="8" w:tplc="080A0005" w:tentative="1">
+      <w:start w:val="1"/>
+      <w:numFmt w:val="bullet"/>
+      <w:lvlText w:val=""/>
+      <w:lvlJc w:val="left"/>
+      <w:pPr>
+        <w:ind w:left="6480" w:hanging="360"/>
+      </w:pPr>
+      <w:rPr>
+        <w:rFonts w:ascii="Wingdings" w:hAnsi="Wingdings" w:hint="default"/>
+      </w:rPr>
+    </w:lvl>
+  </w:abstractNum>
+  <w:abstractNum w:abstractNumId="1" w15:restartNumberingAfterBreak="0">
+    <w:nsid w:val="62C265A0"/>
+    <w:multiLevelType w:val="hybridMultilevel"/>
+    <w:tmpl w:val="DEC831F0"/>
+    <w:lvl w:ilvl="0" w:tplc="DE70086A">
+      <w:numFmt w:val="bullet"/>
+      <w:lvlText w:val="-"/>
+      <w:lvlJc w:val="left"/>
+      <w:pPr>
+        <w:ind w:left="720" w:hanging="360"/>
+      </w:pPr>
+      <w:rPr>
+        <w:rFonts w:ascii="Arial" w:eastAsiaTheme="minorHAnsi" w:hAnsi="Arial" w:cs="Arial" w:hint="default"/>
+      </w:rPr>
+    </w:lvl>
+    <w:lvl w:ilvl="1" w:tplc="080A0003" w:tentative="1">
+      <w:start w:val="1"/>
+      <w:numFmt w:val="bullet"/>
+      <w:lvlText w:val="o"/>
+      <w:lvlJc w:val="left"/>
+      <w:pPr>
+        <w:ind w:left="1440" w:hanging="360"/>
+      </w:pPr>
+      <w:rPr>
+        <w:rFonts w:ascii="Courier New" w:hAnsi="Courier New" w:cs="Courier New" w:hint="default"/>
+      </w:rPr>
+    </w:lvl>
+    <w:lvl w:ilvl="2" w:tplc="080A0005" w:tentative="1">
+      <w:start w:val="1"/>
+      <w:numFmt w:val="bullet"/>
+      <w:lvlText w:val=""/>
+      <w:lvlJc w:val="left"/>
+      <w:pPr>
+        <w:ind w:left="2160" w:hanging="360"/>
+      </w:pPr>
+      <w:rPr>
+        <w:rFonts w:ascii="Wingdings" w:hAnsi="Wingdings" w:hint="default"/>
+      </w:rPr>
+    </w:lvl>
+    <w:lvl w:ilvl="3" w:tplc="080A0001" w:tentative="1">
+      <w:start w:val="1"/>
+      <w:numFmt w:val="bullet"/>
+      <w:lvlText w:val=""/>
+      <w:lvlJc w:val="left"/>
+      <w:pPr>
+        <w:ind w:left="2880" w:hanging="360"/>
+      </w:pPr>
+      <w:rPr>
+        <w:rFonts w:ascii="Symbol" w:hAnsi="Symbol" w:hint="default"/>
+      </w:rPr>
+    </w:lvl>
+    <w:lvl w:ilvl="4" w:tplc="080A0003" w:tentative="1">
+      <w:start w:val="1"/>
+      <w:numFmt w:val="bullet"/>
+      <w:lvlText w:val="o"/>
+      <w:lvlJc w:val="left"/>
+      <w:pPr>
+        <w:ind w:left="3600" w:hanging="360"/>
+      </w:pPr>
+      <w:rPr>
+        <w:rFonts w:ascii="Courier New" w:hAnsi="Courier New" w:cs="Courier New" w:hint="default"/>
+      </w:rPr>
+    </w:lvl>
+    <w:lvl w:ilvl="5" w:tplc="080A0005" w:tentative="1">
+      <w:start w:val="1"/>
+      <w:numFmt w:val="bullet"/>
+      <w:lvlText w:val=""/>
+      <w:lvlJc w:val="left"/>
+      <w:pPr>
+        <w:ind w:left="4320" w:hanging="360"/>
+      </w:pPr>
+      <w:rPr>
+        <w:rFonts w:ascii="Wingdings" w:hAnsi="Wingdings" w:hint="default"/>
+      </w:rPr>
+    </w:lvl>
+    <w:lvl w:ilvl="6" w:tplc="080A0001" w:tentative="1">
+      <w:start w:val="1"/>
+      <w:numFmt w:val="bullet"/>
+      <w:lvlText w:val=""/>
+      <w:lvlJc w:val="left"/>
+      <w:pPr>
+        <w:ind w:left="5040" w:hanging="360"/>
+      </w:pPr>
+      <w:rPr>
+        <w:rFonts w:ascii="Symbol" w:hAnsi="Symbol" w:hint="default"/>
+      </w:rPr>
+    </w:lvl>
+    <w:lvl w:ilvl="7" w:tplc="080A0003" w:tentative="1">
+      <w:start w:val="1"/>
+      <w:numFmt w:val="bullet"/>
+      <w:lvlText w:val="o"/>
+      <w:lvlJc w:val="left"/>
+      <w:pPr>
+        <w:ind w:left="5760" w:hanging="360"/>
+      </w:pPr>
+      <w:rPr>
+        <w:rFonts w:ascii="Courier New" w:hAnsi="Courier New" w:cs="Courier New" w:hint="default"/>
+      </w:rPr>
+    </w:lvl>
+    <w:lvl w:ilvl="8" w:tplc="080A0005" w:tentative="1">
+      <w:start w:val="1"/>
+      <w:numFmt w:val="bullet"/>
+      <w:lvlText w:val=""/>
+      <w:lvlJc w:val="left"/>
+      <w:pPr>
+        <w:ind w:left="6480" w:hanging="360"/>
+      </w:pPr>
+      <w:rPr>
+        <w:rFonts w:ascii="Wingdings" w:hAnsi="Wingdings" w:hint="default"/>
+      </w:rPr>
+    </w:lvl>
+  </w:abstractNum>
+  <w:num w:numId="1" w16cid:durableId="1914700759">
+    <w:abstractNumId w:val="0"/>
+  </w:num>
+  <w:num w:numId="2" w16cid:durableId="1734960360">
+    <w:abstractNumId w:val="1"/>
+  </w:num>
+</w:numbering>
 </file>
 
 <file path=word/styles.xml><?xml version="1.0" encoding="utf-8"?>
@@ -1139,7 +4318,6 @@
   <w:style w:type="character" w:default="1" w:styleId="Fuentedeprrafopredeter">
     <w:name w:val="Default Paragraph Font"/>
     <w:uiPriority w:val="1"/>
-    <w:semiHidden/>
     <w:unhideWhenUsed/>
   </w:style>
   <w:style w:type="table" w:default="1" w:styleId="Tablanormal">

--- a/proyectos/1/NavaDavid-TaveraDavid/NavaDavid-TaveraDavid_Documentación.docx
+++ b/proyectos/1/NavaDavid-TaveraDavid/NavaDavid-TaveraDavid_Documentación.docx
@@ -630,27 +630,7 @@
           <w:szCs w:val="24"/>
           <w:lang w:val="es-ES"/>
         </w:rPr>
-        <w:t xml:space="preserve">semáforos y </w:t>
-      </w:r>
-      <w:proofErr w:type="spellStart"/>
-      <w:r>
-        <w:rPr>
-          <w:rFonts w:ascii="Arial" w:hAnsi="Arial" w:cs="Arial"/>
-          <w:sz w:val="24"/>
-          <w:szCs w:val="24"/>
-          <w:lang w:val="es-ES"/>
-        </w:rPr>
-        <w:t>mutex</w:t>
-      </w:r>
-      <w:proofErr w:type="spellEnd"/>
-      <w:r>
-        <w:rPr>
-          <w:rFonts w:ascii="Arial" w:hAnsi="Arial" w:cs="Arial"/>
-          <w:sz w:val="24"/>
-          <w:szCs w:val="24"/>
-          <w:lang w:val="es-ES"/>
-        </w:rPr>
-        <w:t xml:space="preserve"> para controlar el acceso compartido a los recursos.</w:t>
+        <w:t>semáforos y mutex para controlar el acceso compartido a los recursos.</w:t>
       </w:r>
     </w:p>
     <w:p>
@@ -732,7 +712,6 @@
           <w:lang w:val="es-ES"/>
         </w:rPr>
       </w:pPr>
-      <w:proofErr w:type="spellStart"/>
       <w:r>
         <w:rPr>
           <w:rFonts w:ascii="Arial" w:hAnsi="Arial" w:cs="Arial"/>
@@ -742,19 +721,7 @@
           <w:szCs w:val="24"/>
           <w:lang w:val="es-ES"/>
         </w:rPr>
-        <w:t>Mutex</w:t>
-      </w:r>
-      <w:proofErr w:type="spellEnd"/>
-      <w:r>
-        <w:rPr>
-          <w:rFonts w:ascii="Arial" w:hAnsi="Arial" w:cs="Arial"/>
-          <w:b/>
-          <w:bCs/>
-          <w:sz w:val="24"/>
-          <w:szCs w:val="24"/>
-          <w:lang w:val="es-ES"/>
-        </w:rPr>
-        <w:t xml:space="preserve">: </w:t>
+        <w:t xml:space="preserve">Mutex: </w:t>
       </w:r>
       <w:r>
         <w:rPr>
@@ -814,27 +781,7 @@
           <w:szCs w:val="24"/>
           <w:lang w:val="es-ES"/>
         </w:rPr>
-        <w:t>‘</w:t>
-      </w:r>
-      <w:proofErr w:type="spellStart"/>
-      <w:r>
-        <w:rPr>
-          <w:rFonts w:ascii="Arial" w:hAnsi="Arial" w:cs="Arial"/>
-          <w:sz w:val="24"/>
-          <w:szCs w:val="24"/>
-          <w:lang w:val="es-ES"/>
-        </w:rPr>
-        <w:t>impresoras_disponibles</w:t>
-      </w:r>
-      <w:proofErr w:type="spellEnd"/>
-      <w:r>
-        <w:rPr>
-          <w:rFonts w:ascii="Arial" w:hAnsi="Arial" w:cs="Arial"/>
-          <w:sz w:val="24"/>
-          <w:szCs w:val="24"/>
-          <w:lang w:val="es-ES"/>
-        </w:rPr>
-        <w:t>’: Impresoras funcionales en el sistema.</w:t>
+        <w:t>‘impresoras_disponibles’: Impresoras funcionales en el sistema.</w:t>
       </w:r>
     </w:p>
     <w:p>
@@ -861,27 +808,7 @@
           <w:szCs w:val="24"/>
           <w:lang w:val="es-ES"/>
         </w:rPr>
-        <w:t>‘</w:t>
-      </w:r>
-      <w:proofErr w:type="spellStart"/>
-      <w:r>
-        <w:rPr>
-          <w:rFonts w:ascii="Arial" w:hAnsi="Arial" w:cs="Arial"/>
-          <w:sz w:val="24"/>
-          <w:szCs w:val="24"/>
-          <w:lang w:val="es-ES"/>
-        </w:rPr>
-        <w:t>usuarios_activos</w:t>
-      </w:r>
-      <w:proofErr w:type="spellEnd"/>
-      <w:r>
-        <w:rPr>
-          <w:rFonts w:ascii="Arial" w:hAnsi="Arial" w:cs="Arial"/>
-          <w:sz w:val="24"/>
-          <w:szCs w:val="24"/>
-          <w:lang w:val="es-ES"/>
-        </w:rPr>
-        <w:t>’: número de usuarios restantes.</w:t>
+        <w:t>‘usuarios_activos’: número de usuarios restantes.</w:t>
       </w:r>
     </w:p>
     <w:p>
@@ -908,47 +835,7 @@
           <w:szCs w:val="24"/>
           <w:lang w:val="es-ES"/>
         </w:rPr>
-        <w:t>‘</w:t>
-      </w:r>
-      <w:proofErr w:type="spellStart"/>
-      <w:r>
-        <w:rPr>
-          <w:rFonts w:ascii="Arial" w:hAnsi="Arial" w:cs="Arial"/>
-          <w:sz w:val="24"/>
-          <w:szCs w:val="24"/>
-          <w:lang w:val="es-ES"/>
-        </w:rPr>
-        <w:t>estado_</w:t>
-      </w:r>
-      <w:proofErr w:type="gramStart"/>
-      <w:r>
-        <w:rPr>
-          <w:rFonts w:ascii="Arial" w:hAnsi="Arial" w:cs="Arial"/>
-          <w:sz w:val="24"/>
-          <w:szCs w:val="24"/>
-          <w:lang w:val="es-ES"/>
-        </w:rPr>
-        <w:t>impresoras</w:t>
-      </w:r>
-      <w:proofErr w:type="spellEnd"/>
-      <w:r>
-        <w:rPr>
-          <w:rFonts w:ascii="Arial" w:hAnsi="Arial" w:cs="Arial"/>
-          <w:sz w:val="24"/>
-          <w:szCs w:val="24"/>
-          <w:lang w:val="es-ES"/>
-        </w:rPr>
-        <w:t>[</w:t>
-      </w:r>
-      <w:proofErr w:type="gramEnd"/>
-      <w:r>
-        <w:rPr>
-          <w:rFonts w:ascii="Arial" w:hAnsi="Arial" w:cs="Arial"/>
-          <w:sz w:val="24"/>
-          <w:szCs w:val="24"/>
-          <w:lang w:val="es-ES"/>
-        </w:rPr>
-        <w:t>]’: estado de cada impresora que puede ser 1 =  operativa o 0 = dañada.</w:t>
+        <w:t>‘estado_impresoras[]’: estado de cada impresora que puede ser 1 =  operativa o 0 = dañada.</w:t>
       </w:r>
     </w:p>
     <w:p>
@@ -975,67 +862,7 @@
           <w:szCs w:val="24"/>
           <w:lang w:val="es-ES"/>
         </w:rPr>
-        <w:t>‘</w:t>
-      </w:r>
-      <w:proofErr w:type="spellStart"/>
-      <w:r>
-        <w:rPr>
-          <w:rFonts w:ascii="Arial" w:hAnsi="Arial" w:cs="Arial"/>
-          <w:sz w:val="24"/>
-          <w:szCs w:val="24"/>
-          <w:lang w:val="es-ES"/>
-        </w:rPr>
-        <w:t>en_</w:t>
-      </w:r>
-      <w:proofErr w:type="gramStart"/>
-      <w:r>
-        <w:rPr>
-          <w:rFonts w:ascii="Arial" w:hAnsi="Arial" w:cs="Arial"/>
-          <w:sz w:val="24"/>
-          <w:szCs w:val="24"/>
-          <w:lang w:val="es-ES"/>
-        </w:rPr>
-        <w:t>uso</w:t>
-      </w:r>
-      <w:proofErr w:type="spellEnd"/>
-      <w:r>
-        <w:rPr>
-          <w:rFonts w:ascii="Arial" w:hAnsi="Arial" w:cs="Arial"/>
-          <w:sz w:val="24"/>
-          <w:szCs w:val="24"/>
-          <w:lang w:val="es-ES"/>
-        </w:rPr>
-        <w:t>[</w:t>
-      </w:r>
-      <w:proofErr w:type="gramEnd"/>
-      <w:r>
-        <w:rPr>
-          <w:rFonts w:ascii="Arial" w:hAnsi="Arial" w:cs="Arial"/>
-          <w:sz w:val="24"/>
-          <w:szCs w:val="24"/>
-          <w:lang w:val="es-ES"/>
-        </w:rPr>
-        <w:t xml:space="preserve">]’: indica que una impresora </w:t>
-      </w:r>
-      <w:proofErr w:type="spellStart"/>
-      <w:r>
-        <w:rPr>
-          <w:rFonts w:ascii="Arial" w:hAnsi="Arial" w:cs="Arial"/>
-          <w:sz w:val="24"/>
-          <w:szCs w:val="24"/>
-          <w:lang w:val="es-ES"/>
-        </w:rPr>
-        <w:t>esta</w:t>
-      </w:r>
-      <w:proofErr w:type="spellEnd"/>
-      <w:r>
-        <w:rPr>
-          <w:rFonts w:ascii="Arial" w:hAnsi="Arial" w:cs="Arial"/>
-          <w:sz w:val="24"/>
-          <w:szCs w:val="24"/>
-          <w:lang w:val="es-ES"/>
-        </w:rPr>
-        <w:t xml:space="preserve"> siendo usada actualmente</w:t>
+        <w:t>‘en_uso[]’: indica que una impresora esta siendo usada actualmente</w:t>
       </w:r>
     </w:p>
     <w:p>
@@ -1062,19 +889,8 @@
           <w:szCs w:val="24"/>
           <w:lang w:val="es-ES"/>
         </w:rPr>
-        <w:t>‘</w:t>
-      </w:r>
-      <w:proofErr w:type="spellStart"/>
-      <w:r>
-        <w:rPr>
-          <w:rFonts w:ascii="Arial" w:hAnsi="Arial" w:cs="Arial"/>
-          <w:sz w:val="24"/>
-          <w:szCs w:val="24"/>
-          <w:lang w:val="es-ES"/>
-        </w:rPr>
-        <w:t>ultima_impresora_usada</w:t>
-      </w:r>
-      <w:proofErr w:type="spellEnd"/>
+        <w:t>‘ultima_impresora_usada</w:t>
+      </w:r>
       <w:r>
         <w:rPr>
           <w:rFonts w:ascii="Arial" w:hAnsi="Arial" w:cs="Arial"/>
@@ -1421,27 +1237,7 @@
           <w:szCs w:val="24"/>
           <w:lang w:val="es-ES"/>
         </w:rPr>
-        <w:t xml:space="preserve">Inicializa semáforo y </w:t>
-      </w:r>
-      <w:proofErr w:type="spellStart"/>
-      <w:r>
-        <w:rPr>
-          <w:rFonts w:ascii="Arial" w:hAnsi="Arial" w:cs="Arial"/>
-          <w:sz w:val="24"/>
-          <w:szCs w:val="24"/>
-          <w:lang w:val="es-ES"/>
-        </w:rPr>
-        <w:t>mutex</w:t>
-      </w:r>
-      <w:proofErr w:type="spellEnd"/>
-      <w:r>
-        <w:rPr>
-          <w:rFonts w:ascii="Arial" w:hAnsi="Arial" w:cs="Arial"/>
-          <w:sz w:val="24"/>
-          <w:szCs w:val="24"/>
-          <w:lang w:val="es-ES"/>
-        </w:rPr>
-        <w:t>.</w:t>
+        <w:t>Inicializa semáforo y mutex.</w:t>
       </w:r>
     </w:p>
     <w:p>
@@ -1564,7 +1360,6 @@
         <w:lastRenderedPageBreak/>
         <w:t xml:space="preserve">Espera a que todos los hilos terminen con </w:t>
       </w:r>
-      <w:proofErr w:type="spellStart"/>
       <w:r>
         <w:rPr>
           <w:rFonts w:ascii="Arial" w:hAnsi="Arial" w:cs="Arial"/>
@@ -1576,7 +1371,6 @@
         </w:rPr>
         <w:t>pthread_join</w:t>
       </w:r>
-      <w:proofErr w:type="spellEnd"/>
       <w:r>
         <w:rPr>
           <w:rFonts w:ascii="Arial" w:hAnsi="Arial" w:cs="Arial"/>
@@ -1636,7 +1430,6 @@
         </w:rPr>
         <w:t xml:space="preserve">Espera turno mediante </w:t>
       </w:r>
-      <w:proofErr w:type="spellStart"/>
       <w:r>
         <w:rPr>
           <w:rFonts w:ascii="Arial" w:hAnsi="Arial" w:cs="Arial"/>
@@ -1646,9 +1439,29 @@
           <w:szCs w:val="24"/>
           <w:lang w:val="es-ES"/>
         </w:rPr>
-        <w:t>sem_wait</w:t>
-      </w:r>
-      <w:proofErr w:type="spellEnd"/>
+        <w:t>sem_wait(&amp;impresora)</w:t>
+      </w:r>
+    </w:p>
+    <w:p>
+      <w:pPr>
+        <w:pStyle w:val="Prrafodelista"/>
+        <w:jc w:val="both"/>
+        <w:rPr>
+          <w:rFonts w:ascii="Arial" w:hAnsi="Arial" w:cs="Arial"/>
+          <w:sz w:val="24"/>
+          <w:szCs w:val="24"/>
+          <w:lang w:val="es-ES"/>
+        </w:rPr>
+      </w:pPr>
+      <w:r>
+        <w:rPr>
+          <w:rFonts w:ascii="Arial" w:hAnsi="Arial" w:cs="Arial"/>
+          <w:sz w:val="24"/>
+          <w:szCs w:val="24"/>
+          <w:lang w:val="es-ES"/>
+        </w:rPr>
+        <w:t xml:space="preserve">Busca una impresora disponible con </w:t>
+      </w:r>
       <w:r>
         <w:rPr>
           <w:rFonts w:ascii="Arial" w:hAnsi="Arial" w:cs="Arial"/>
@@ -1658,7 +1471,7 @@
           <w:szCs w:val="24"/>
           <w:lang w:val="es-ES"/>
         </w:rPr>
-        <w:t>(&amp;impresora)</w:t>
+        <w:t>obtenerImpresoraDisponible()</w:t>
       </w:r>
     </w:p>
     <w:p>
@@ -1679,11 +1492,13 @@
           <w:szCs w:val="24"/>
           <w:lang w:val="es-ES"/>
         </w:rPr>
-        <w:t xml:space="preserve">Busca una impresora disponible con </w:t>
-      </w:r>
-      <w:proofErr w:type="spellStart"/>
-      <w:proofErr w:type="gramStart"/>
-      <w:r>
+        <w:t>Realiza una acción aleatoria</w:t>
+      </w:r>
+    </w:p>
+    <w:p>
+      <w:pPr>
+        <w:pStyle w:val="Prrafodelista"/>
+        <w:jc w:val="both"/>
         <w:rPr>
           <w:rFonts w:ascii="Arial" w:hAnsi="Arial" w:cs="Arial"/>
           <w:i/>
@@ -1692,9 +1507,16 @@
           <w:szCs w:val="24"/>
           <w:lang w:val="es-ES"/>
         </w:rPr>
-        <w:t>obtenerImpresoraDisponible</w:t>
-      </w:r>
-      <w:proofErr w:type="spellEnd"/>
+      </w:pPr>
+      <w:r>
+        <w:rPr>
+          <w:rFonts w:ascii="Arial" w:hAnsi="Arial" w:cs="Arial"/>
+          <w:sz w:val="24"/>
+          <w:szCs w:val="24"/>
+          <w:lang w:val="es-ES"/>
+        </w:rPr>
+        <w:t>Libera la impresora(</w:t>
+      </w:r>
       <w:r>
         <w:rPr>
           <w:rFonts w:ascii="Arial" w:hAnsi="Arial" w:cs="Arial"/>
@@ -1704,9 +1526,17 @@
           <w:szCs w:val="24"/>
           <w:lang w:val="es-ES"/>
         </w:rPr>
-        <w:t>(</w:t>
-      </w:r>
-      <w:proofErr w:type="gramEnd"/>
+        <w:t>sem_post</w:t>
+      </w:r>
+      <w:r>
+        <w:rPr>
+          <w:rFonts w:ascii="Arial" w:hAnsi="Arial" w:cs="Arial"/>
+          <w:sz w:val="24"/>
+          <w:szCs w:val="24"/>
+          <w:lang w:val="es-ES"/>
+        </w:rPr>
+        <w:t xml:space="preserve">) y disminuye los usuarios con </w:t>
+      </w:r>
       <w:r>
         <w:rPr>
           <w:rFonts w:ascii="Arial" w:hAnsi="Arial" w:cs="Arial"/>
@@ -1716,87 +1546,8 @@
           <w:szCs w:val="24"/>
           <w:lang w:val="es-ES"/>
         </w:rPr>
-        <w:t>)</w:t>
-      </w:r>
-    </w:p>
-    <w:p>
-      <w:pPr>
-        <w:pStyle w:val="Prrafodelista"/>
-        <w:jc w:val="both"/>
-        <w:rPr>
-          <w:rFonts w:ascii="Arial" w:hAnsi="Arial" w:cs="Arial"/>
-          <w:sz w:val="24"/>
-          <w:szCs w:val="24"/>
-          <w:lang w:val="es-ES"/>
-        </w:rPr>
-      </w:pPr>
-      <w:r>
-        <w:rPr>
-          <w:rFonts w:ascii="Arial" w:hAnsi="Arial" w:cs="Arial"/>
-          <w:sz w:val="24"/>
-          <w:szCs w:val="24"/>
-          <w:lang w:val="es-ES"/>
-        </w:rPr>
-        <w:t>Realiza una acción aleatoria</w:t>
-      </w:r>
-    </w:p>
-    <w:p>
-      <w:pPr>
-        <w:pStyle w:val="Prrafodelista"/>
-        <w:jc w:val="both"/>
-        <w:rPr>
-          <w:rFonts w:ascii="Arial" w:hAnsi="Arial" w:cs="Arial"/>
-          <w:i/>
-          <w:iCs/>
-          <w:sz w:val="24"/>
-          <w:szCs w:val="24"/>
-          <w:lang w:val="es-ES"/>
-        </w:rPr>
-      </w:pPr>
-      <w:r>
-        <w:rPr>
-          <w:rFonts w:ascii="Arial" w:hAnsi="Arial" w:cs="Arial"/>
-          <w:sz w:val="24"/>
-          <w:szCs w:val="24"/>
-          <w:lang w:val="es-ES"/>
-        </w:rPr>
-        <w:t>Libera la impresora(</w:t>
-      </w:r>
-      <w:proofErr w:type="spellStart"/>
-      <w:r>
-        <w:rPr>
-          <w:rFonts w:ascii="Arial" w:hAnsi="Arial" w:cs="Arial"/>
-          <w:i/>
-          <w:iCs/>
-          <w:sz w:val="24"/>
-          <w:szCs w:val="24"/>
-          <w:lang w:val="es-ES"/>
-        </w:rPr>
-        <w:t>sem_post</w:t>
-      </w:r>
-      <w:proofErr w:type="spellEnd"/>
-      <w:r>
-        <w:rPr>
-          <w:rFonts w:ascii="Arial" w:hAnsi="Arial" w:cs="Arial"/>
-          <w:sz w:val="24"/>
-          <w:szCs w:val="24"/>
-          <w:lang w:val="es-ES"/>
-        </w:rPr>
-        <w:t xml:space="preserve">) y disminuye los usuarios con </w:t>
-      </w:r>
-      <w:proofErr w:type="spellStart"/>
-      <w:r>
-        <w:rPr>
-          <w:rFonts w:ascii="Arial" w:hAnsi="Arial" w:cs="Arial"/>
-          <w:i/>
-          <w:iCs/>
-          <w:sz w:val="24"/>
-          <w:szCs w:val="24"/>
-          <w:lang w:val="es-ES"/>
-        </w:rPr>
         <w:t>usuarios_activos</w:t>
       </w:r>
-      <w:proofErr w:type="spellEnd"/>
     </w:p>
     <w:p>
       <w:pPr>
@@ -2009,27 +1760,7 @@
           <w:szCs w:val="24"/>
           <w:lang w:val="es-ES"/>
         </w:rPr>
-        <w:t xml:space="preserve">Usuarios y </w:t>
-      </w:r>
-      <w:proofErr w:type="spellStart"/>
-      <w:r>
-        <w:rPr>
-          <w:rFonts w:ascii="Arial" w:hAnsi="Arial" w:cs="Arial"/>
-          <w:sz w:val="24"/>
-          <w:szCs w:val="24"/>
-          <w:lang w:val="es-ES"/>
-        </w:rPr>
-        <w:t>mutex</w:t>
-      </w:r>
-      <w:proofErr w:type="spellEnd"/>
-      <w:r>
-        <w:rPr>
-          <w:rFonts w:ascii="Arial" w:hAnsi="Arial" w:cs="Arial"/>
-          <w:sz w:val="24"/>
-          <w:szCs w:val="24"/>
-          <w:lang w:val="es-ES"/>
-        </w:rPr>
-        <w:t>: Al asignar impresoras y modificar variables globales, se requiere protección contra acceso simultáneo</w:t>
+        <w:t>Usuarios y mutex: Al asignar impresoras y modificar variables globales, se requiere protección contra acceso simultáneo</w:t>
       </w:r>
       <w:r>
         <w:rPr>
@@ -2072,27 +1803,7 @@
           <w:szCs w:val="24"/>
           <w:lang w:val="es-ES"/>
         </w:rPr>
-        <w:t xml:space="preserve">Mantenimiento y reparación: Actúan como eventos externos que modifican el sistema. Ambos también requieren </w:t>
-      </w:r>
-      <w:proofErr w:type="spellStart"/>
-      <w:r>
-        <w:rPr>
-          <w:rFonts w:ascii="Arial" w:hAnsi="Arial" w:cs="Arial"/>
-          <w:sz w:val="24"/>
-          <w:szCs w:val="24"/>
-          <w:lang w:val="es-ES"/>
-        </w:rPr>
-        <w:t>mutex</w:t>
-      </w:r>
-      <w:proofErr w:type="spellEnd"/>
-      <w:r>
-        <w:rPr>
-          <w:rFonts w:ascii="Arial" w:hAnsi="Arial" w:cs="Arial"/>
-          <w:sz w:val="24"/>
-          <w:szCs w:val="24"/>
-          <w:lang w:val="es-ES"/>
-        </w:rPr>
-        <w:t xml:space="preserve"> para modificar los estados de impresoras.</w:t>
+        <w:t>Mantenimiento y reparación: Actúan como eventos externos que modifican el sistema. Ambos también requieren mutex para modificar los estados de impresoras.</w:t>
       </w:r>
     </w:p>
     <w:p>
@@ -2117,27 +1828,7 @@
           <w:szCs w:val="24"/>
           <w:lang w:val="es-ES"/>
         </w:rPr>
-        <w:t xml:space="preserve">Todos dependen del </w:t>
-      </w:r>
-      <w:proofErr w:type="spellStart"/>
-      <w:r>
-        <w:rPr>
-          <w:rFonts w:ascii="Arial" w:hAnsi="Arial" w:cs="Arial"/>
-          <w:sz w:val="24"/>
-          <w:szCs w:val="24"/>
-          <w:lang w:val="es-ES"/>
-        </w:rPr>
-        <w:t>mutex</w:t>
-      </w:r>
-      <w:proofErr w:type="spellEnd"/>
-      <w:r>
-        <w:rPr>
-          <w:rFonts w:ascii="Arial" w:hAnsi="Arial" w:cs="Arial"/>
-          <w:sz w:val="24"/>
-          <w:szCs w:val="24"/>
-          <w:lang w:val="es-ES"/>
-        </w:rPr>
-        <w:t xml:space="preserve"> para garantizar consistencia al modificar las estructuras compartidas.</w:t>
+        <w:t>Todos dependen del mutex para garantizar consistencia al modificar las estructuras compartidas.</w:t>
       </w:r>
     </w:p>
     <w:p>
@@ -2345,7 +2036,6 @@
         </w:rPr>
         <w:t xml:space="preserve"> </w:t>
       </w:r>
-      <w:proofErr w:type="spellStart"/>
       <w:r>
         <w:rPr>
           <w:rFonts w:ascii="Arial" w:hAnsi="Arial" w:cs="Arial"/>
@@ -2355,7 +2045,6 @@
         </w:rPr>
         <w:t>pthread.h</w:t>
       </w:r>
-      <w:proofErr w:type="spellEnd"/>
       <w:r>
         <w:rPr>
           <w:rFonts w:ascii="Arial" w:hAnsi="Arial" w:cs="Arial"/>
@@ -2394,7 +2083,6 @@
         </w:rPr>
         <w:tab/>
       </w:r>
-      <w:proofErr w:type="spellStart"/>
       <w:r>
         <w:rPr>
           <w:rFonts w:ascii="Arial" w:hAnsi="Arial" w:cs="Arial"/>
@@ -2411,17 +2099,7 @@
           <w:szCs w:val="24"/>
           <w:lang w:val="es-ES"/>
         </w:rPr>
-        <w:t>emaphore.h</w:t>
-      </w:r>
-      <w:proofErr w:type="spellEnd"/>
-      <w:r>
-        <w:rPr>
-          <w:rFonts w:ascii="Arial" w:hAnsi="Arial" w:cs="Arial"/>
-          <w:sz w:val="24"/>
-          <w:szCs w:val="24"/>
-          <w:lang w:val="es-ES"/>
-        </w:rPr>
-        <w:t>,</w:t>
+        <w:t>emaphore.h,</w:t>
       </w:r>
     </w:p>
     <w:p>
@@ -2452,25 +2130,14 @@
         </w:rPr>
         <w:tab/>
       </w:r>
-      <w:proofErr w:type="spellStart"/>
-      <w:r>
-        <w:rPr>
-          <w:rFonts w:ascii="Arial" w:hAnsi="Arial" w:cs="Arial"/>
-          <w:sz w:val="24"/>
-          <w:szCs w:val="24"/>
-          <w:lang w:val="es-ES"/>
-        </w:rPr>
-        <w:t>unistd.h</w:t>
-      </w:r>
-      <w:proofErr w:type="spellEnd"/>
-      <w:r>
-        <w:rPr>
-          <w:rFonts w:ascii="Arial" w:hAnsi="Arial" w:cs="Arial"/>
-          <w:sz w:val="24"/>
-          <w:szCs w:val="24"/>
-          <w:lang w:val="es-ES"/>
-        </w:rPr>
-        <w:t>,</w:t>
+      <w:r>
+        <w:rPr>
+          <w:rFonts w:ascii="Arial" w:hAnsi="Arial" w:cs="Arial"/>
+          <w:sz w:val="24"/>
+          <w:szCs w:val="24"/>
+          <w:lang w:val="es-ES"/>
+        </w:rPr>
+        <w:t>unistd.h,</w:t>
       </w:r>
     </w:p>
     <w:p>
@@ -2500,26 +2167,7 @@
           <w:lang w:val="es-ES"/>
         </w:rPr>
         <w:tab/>
-      </w:r>
-      <w:proofErr w:type="spellStart"/>
-      <w:r>
-        <w:rPr>
-          <w:rFonts w:ascii="Arial" w:hAnsi="Arial" w:cs="Arial"/>
-          <w:sz w:val="24"/>
-          <w:szCs w:val="24"/>
-          <w:lang w:val="es-ES"/>
-        </w:rPr>
-        <w:t>stdlib.h</w:t>
-      </w:r>
-      <w:proofErr w:type="spellEnd"/>
-      <w:r>
-        <w:rPr>
-          <w:rFonts w:ascii="Arial" w:hAnsi="Arial" w:cs="Arial"/>
-          <w:sz w:val="24"/>
-          <w:szCs w:val="24"/>
-          <w:lang w:val="es-ES"/>
-        </w:rPr>
-        <w:t>,</w:t>
+        <w:t>stdlib.h,</w:t>
       </w:r>
     </w:p>
     <w:p>
@@ -2549,18 +2197,8 @@
           <w:lang w:val="es-ES"/>
         </w:rPr>
         <w:tab/>
-      </w:r>
-      <w:proofErr w:type="spellStart"/>
-      <w:r>
-        <w:rPr>
-          <w:rFonts w:ascii="Arial" w:hAnsi="Arial" w:cs="Arial"/>
-          <w:sz w:val="24"/>
-          <w:szCs w:val="24"/>
-          <w:lang w:val="es-ES"/>
-        </w:rPr>
         <w:t>stdio.h</w:t>
       </w:r>
-      <w:proofErr w:type="spellEnd"/>
     </w:p>
     <w:p>
       <w:pPr>
@@ -2590,18 +2228,8 @@
           <w:lang w:val="es-ES"/>
         </w:rPr>
         <w:tab/>
-      </w:r>
-      <w:proofErr w:type="spellStart"/>
-      <w:r>
-        <w:rPr>
-          <w:rFonts w:ascii="Arial" w:hAnsi="Arial" w:cs="Arial"/>
-          <w:sz w:val="24"/>
-          <w:szCs w:val="24"/>
-          <w:lang w:val="es-ES"/>
-        </w:rPr>
         <w:t>time.h</w:t>
       </w:r>
-      <w:proofErr w:type="spellEnd"/>
     </w:p>
     <w:p>
       <w:pPr>
@@ -2721,10 +2349,10 @@
           <w:szCs w:val="24"/>
         </w:rPr>
         <w:drawing>
-          <wp:inline distT="0" distB="0" distL="0" distR="0" wp14:anchorId="45CF7060" wp14:editId="12D99B66">
-            <wp:extent cx="5612130" cy="4457065"/>
-            <wp:effectExtent l="0" t="0" r="7620" b="635"/>
-            <wp:docPr id="659012719" name="Imagen 2" descr="Texto&#10;&#10;El contenido generado por IA puede ser incorrecto."/>
+          <wp:inline distT="0" distB="0" distL="0" distR="0" wp14:anchorId="1A40D2E3" wp14:editId="050EC01A">
+            <wp:extent cx="5612130" cy="4731385"/>
+            <wp:effectExtent l="0" t="0" r="7620" b="0"/>
+            <wp:docPr id="425361891" name="Imagen 1"/>
             <wp:cNvGraphicFramePr>
               <a:graphicFrameLocks xmlns:a="http://schemas.openxmlformats.org/drawingml/2006/main" noChangeAspect="1"/>
             </wp:cNvGraphicFramePr>
@@ -2732,36 +2360,23 @@
               <a:graphicData uri="http://schemas.openxmlformats.org/drawingml/2006/picture">
                 <pic:pic xmlns:pic="http://schemas.openxmlformats.org/drawingml/2006/picture">
                   <pic:nvPicPr>
-                    <pic:cNvPr id="659012719" name="Imagen 2" descr="Texto&#10;&#10;El contenido generado por IA puede ser incorrecto."/>
-                    <pic:cNvPicPr>
-                      <a:picLocks noChangeAspect="1" noChangeArrowheads="1"/>
-                    </pic:cNvPicPr>
+                    <pic:cNvPr id="425361891" name=""/>
+                    <pic:cNvPicPr/>
                   </pic:nvPicPr>
                   <pic:blipFill>
-                    <a:blip r:embed="rId7">
-                      <a:extLst>
-                        <a:ext uri="{28A0092B-C50C-407E-A947-70E740481C1C}">
-                          <a14:useLocalDpi xmlns:a14="http://schemas.microsoft.com/office/drawing/2010/main" val="0"/>
-                        </a:ext>
-                      </a:extLst>
-                    </a:blip>
-                    <a:srcRect/>
+                    <a:blip r:embed="rId7"/>
                     <a:stretch>
                       <a:fillRect/>
                     </a:stretch>
                   </pic:blipFill>
-                  <pic:spPr bwMode="auto">
+                  <pic:spPr>
                     <a:xfrm>
                       <a:off x="0" y="0"/>
-                      <a:ext cx="5612130" cy="4457065"/>
+                      <a:ext cx="5612130" cy="4731385"/>
                     </a:xfrm>
                     <a:prstGeom prst="rect">
                       <a:avLst/>
                     </a:prstGeom>
-                    <a:noFill/>
-                    <a:ln>
-                      <a:noFill/>
-                    </a:ln>
                   </pic:spPr>
                 </pic:pic>
               </a:graphicData>
@@ -2826,10 +2441,10 @@
           <w:szCs w:val="24"/>
         </w:rPr>
         <w:drawing>
-          <wp:inline distT="0" distB="0" distL="0" distR="0" wp14:anchorId="4682D35E" wp14:editId="65EDEACF">
-            <wp:extent cx="3585096" cy="3494638"/>
+          <wp:inline distT="0" distB="0" distL="0" distR="0" wp14:anchorId="72F2C440" wp14:editId="55CD9C96">
+            <wp:extent cx="3467478" cy="3011974"/>
             <wp:effectExtent l="0" t="0" r="0" b="0"/>
-            <wp:docPr id="1650785430" name="Imagen 4" descr="Interfaz de usuario gráfica, Texto&#10;&#10;El contenido generado por IA puede ser incorrecto."/>
+            <wp:docPr id="1935915321" name="Imagen 1"/>
             <wp:cNvGraphicFramePr>
               <a:graphicFrameLocks xmlns:a="http://schemas.openxmlformats.org/drawingml/2006/main" noChangeAspect="1"/>
             </wp:cNvGraphicFramePr>
@@ -2837,36 +2452,23 @@
               <a:graphicData uri="http://schemas.openxmlformats.org/drawingml/2006/picture">
                 <pic:pic xmlns:pic="http://schemas.openxmlformats.org/drawingml/2006/picture">
                   <pic:nvPicPr>
-                    <pic:cNvPr id="1650785430" name="Imagen 4" descr="Interfaz de usuario gráfica, Texto&#10;&#10;El contenido generado por IA puede ser incorrecto."/>
-                    <pic:cNvPicPr>
-                      <a:picLocks noChangeAspect="1" noChangeArrowheads="1"/>
-                    </pic:cNvPicPr>
+                    <pic:cNvPr id="1935915321" name=""/>
+                    <pic:cNvPicPr/>
                   </pic:nvPicPr>
                   <pic:blipFill>
-                    <a:blip r:embed="rId8" cstate="print">
-                      <a:extLst>
-                        <a:ext uri="{28A0092B-C50C-407E-A947-70E740481C1C}">
-                          <a14:useLocalDpi xmlns:a14="http://schemas.microsoft.com/office/drawing/2010/main" val="0"/>
-                        </a:ext>
-                      </a:extLst>
-                    </a:blip>
-                    <a:srcRect/>
+                    <a:blip r:embed="rId8"/>
                     <a:stretch>
                       <a:fillRect/>
                     </a:stretch>
                   </pic:blipFill>
-                  <pic:spPr bwMode="auto">
+                  <pic:spPr>
                     <a:xfrm>
                       <a:off x="0" y="0"/>
-                      <a:ext cx="3606583" cy="3515583"/>
+                      <a:ext cx="3482324" cy="3024869"/>
                     </a:xfrm>
                     <a:prstGeom prst="rect">
                       <a:avLst/>
                     </a:prstGeom>
-                    <a:noFill/>
-                    <a:ln>
-                      <a:noFill/>
-                    </a:ln>
                   </pic:spPr>
                 </pic:pic>
               </a:graphicData>
@@ -2902,10 +2504,10 @@
           <w:szCs w:val="24"/>
         </w:rPr>
         <w:drawing>
-          <wp:inline distT="0" distB="0" distL="0" distR="0" wp14:anchorId="0D2C53FE" wp14:editId="40DC7E81">
-            <wp:extent cx="3639493" cy="3427004"/>
-            <wp:effectExtent l="0" t="0" r="0" b="2540"/>
-            <wp:docPr id="772980260" name="Imagen 6" descr="Texto&#10;&#10;El contenido generado por IA puede ser incorrecto."/>
+          <wp:inline distT="0" distB="0" distL="0" distR="0" wp14:anchorId="304D5E34" wp14:editId="725F859C">
+            <wp:extent cx="3903385" cy="3630439"/>
+            <wp:effectExtent l="0" t="0" r="1905" b="8255"/>
+            <wp:docPr id="1603473521" name="Imagen 1" descr="Texto&#10;&#10;El contenido generado por IA puede ser incorrecto."/>
             <wp:cNvGraphicFramePr>
               <a:graphicFrameLocks xmlns:a="http://schemas.openxmlformats.org/drawingml/2006/main" noChangeAspect="1"/>
             </wp:cNvGraphicFramePr>
@@ -2913,36 +2515,23 @@
               <a:graphicData uri="http://schemas.openxmlformats.org/drawingml/2006/picture">
                 <pic:pic xmlns:pic="http://schemas.openxmlformats.org/drawingml/2006/picture">
                   <pic:nvPicPr>
-                    <pic:cNvPr id="772980260" name="Imagen 6" descr="Texto&#10;&#10;El contenido generado por IA puede ser incorrecto."/>
-                    <pic:cNvPicPr>
-                      <a:picLocks noChangeAspect="1" noChangeArrowheads="1"/>
-                    </pic:cNvPicPr>
+                    <pic:cNvPr id="1603473521" name="Imagen 1" descr="Texto&#10;&#10;El contenido generado por IA puede ser incorrecto."/>
+                    <pic:cNvPicPr/>
                   </pic:nvPicPr>
                   <pic:blipFill>
-                    <a:blip r:embed="rId9" cstate="print">
-                      <a:extLst>
-                        <a:ext uri="{28A0092B-C50C-407E-A947-70E740481C1C}">
-                          <a14:useLocalDpi xmlns:a14="http://schemas.microsoft.com/office/drawing/2010/main" val="0"/>
-                        </a:ext>
-                      </a:extLst>
-                    </a:blip>
-                    <a:srcRect/>
+                    <a:blip r:embed="rId9"/>
                     <a:stretch>
                       <a:fillRect/>
                     </a:stretch>
                   </pic:blipFill>
-                  <pic:spPr bwMode="auto">
+                  <pic:spPr>
                     <a:xfrm>
                       <a:off x="0" y="0"/>
-                      <a:ext cx="3647795" cy="3434821"/>
+                      <a:ext cx="3927420" cy="3652793"/>
                     </a:xfrm>
                     <a:prstGeom prst="rect">
                       <a:avLst/>
                     </a:prstGeom>
-                    <a:noFill/>
-                    <a:ln>
-                      <a:noFill/>
-                    </a:ln>
                   </pic:spPr>
                 </pic:pic>
               </a:graphicData>
@@ -2985,10 +2574,10 @@
         </w:rPr>
         <w:lastRenderedPageBreak/>
         <w:drawing>
-          <wp:inline distT="0" distB="0" distL="0" distR="0" wp14:anchorId="7CD5E47A" wp14:editId="46C533C0">
-            <wp:extent cx="5612130" cy="1913890"/>
-            <wp:effectExtent l="0" t="0" r="7620" b="0"/>
-            <wp:docPr id="2029591900" name="Imagen 8" descr="Texto&#10;&#10;El contenido generado por IA puede ser incorrecto."/>
+          <wp:inline distT="0" distB="0" distL="0" distR="0" wp14:anchorId="05D9DACB" wp14:editId="59586B72">
+            <wp:extent cx="3313569" cy="3043624"/>
+            <wp:effectExtent l="0" t="0" r="1270" b="4445"/>
+            <wp:docPr id="641595232" name="Imagen 1" descr="Texto&#10;&#10;El contenido generado por IA puede ser incorrecto."/>
             <wp:cNvGraphicFramePr>
               <a:graphicFrameLocks xmlns:a="http://schemas.openxmlformats.org/drawingml/2006/main" noChangeAspect="1"/>
             </wp:cNvGraphicFramePr>
@@ -2996,36 +2585,23 @@
               <a:graphicData uri="http://schemas.openxmlformats.org/drawingml/2006/picture">
                 <pic:pic xmlns:pic="http://schemas.openxmlformats.org/drawingml/2006/picture">
                   <pic:nvPicPr>
-                    <pic:cNvPr id="2029591900" name="Imagen 8" descr="Texto&#10;&#10;El contenido generado por IA puede ser incorrecto."/>
-                    <pic:cNvPicPr>
-                      <a:picLocks noChangeAspect="1" noChangeArrowheads="1"/>
-                    </pic:cNvPicPr>
+                    <pic:cNvPr id="641595232" name="Imagen 1" descr="Texto&#10;&#10;El contenido generado por IA puede ser incorrecto."/>
+                    <pic:cNvPicPr/>
                   </pic:nvPicPr>
                   <pic:blipFill>
-                    <a:blip r:embed="rId10">
-                      <a:extLst>
-                        <a:ext uri="{28A0092B-C50C-407E-A947-70E740481C1C}">
-                          <a14:useLocalDpi xmlns:a14="http://schemas.microsoft.com/office/drawing/2010/main" val="0"/>
-                        </a:ext>
-                      </a:extLst>
-                    </a:blip>
-                    <a:srcRect/>
+                    <a:blip r:embed="rId10"/>
                     <a:stretch>
                       <a:fillRect/>
                     </a:stretch>
                   </pic:blipFill>
-                  <pic:spPr bwMode="auto">
+                  <pic:spPr>
                     <a:xfrm>
                       <a:off x="0" y="0"/>
-                      <a:ext cx="5612130" cy="1913890"/>
+                      <a:ext cx="3321984" cy="3051354"/>
                     </a:xfrm>
                     <a:prstGeom prst="rect">
                       <a:avLst/>
                     </a:prstGeom>
-                    <a:noFill/>
-                    <a:ln>
-                      <a:noFill/>
-                    </a:ln>
                   </pic:spPr>
                 </pic:pic>
               </a:graphicData>
@@ -3036,6 +2612,58 @@
     </w:p>
     <w:p>
       <w:pPr>
+        <w:jc w:val="center"/>
+        <w:rPr>
+          <w:rFonts w:ascii="Arial" w:hAnsi="Arial" w:cs="Arial"/>
+          <w:sz w:val="24"/>
+          <w:szCs w:val="24"/>
+        </w:rPr>
+      </w:pPr>
+      <w:r>
+        <w:rPr>
+          <w:rFonts w:ascii="Arial" w:hAnsi="Arial" w:cs="Arial"/>
+          <w:sz w:val="24"/>
+          <w:szCs w:val="24"/>
+        </w:rPr>
+        <w:drawing>
+          <wp:inline distT="0" distB="0" distL="0" distR="0" wp14:anchorId="24E1BA54" wp14:editId="71828C1E">
+            <wp:extent cx="3702868" cy="3272585"/>
+            <wp:effectExtent l="0" t="0" r="0" b="4445"/>
+            <wp:docPr id="1052535965" name="Imagen 1" descr="Texto&#10;&#10;El contenido generado por IA puede ser incorrecto."/>
+            <wp:cNvGraphicFramePr>
+              <a:graphicFrameLocks xmlns:a="http://schemas.openxmlformats.org/drawingml/2006/main" noChangeAspect="1"/>
+            </wp:cNvGraphicFramePr>
+            <a:graphic xmlns:a="http://schemas.openxmlformats.org/drawingml/2006/main">
+              <a:graphicData uri="http://schemas.openxmlformats.org/drawingml/2006/picture">
+                <pic:pic xmlns:pic="http://schemas.openxmlformats.org/drawingml/2006/picture">
+                  <pic:nvPicPr>
+                    <pic:cNvPr id="1052535965" name="Imagen 1" descr="Texto&#10;&#10;El contenido generado por IA puede ser incorrecto."/>
+                    <pic:cNvPicPr/>
+                  </pic:nvPicPr>
+                  <pic:blipFill>
+                    <a:blip r:embed="rId11"/>
+                    <a:stretch>
+                      <a:fillRect/>
+                    </a:stretch>
+                  </pic:blipFill>
+                  <pic:spPr>
+                    <a:xfrm>
+                      <a:off x="0" y="0"/>
+                      <a:ext cx="3718950" cy="3286798"/>
+                    </a:xfrm>
+                    <a:prstGeom prst="rect">
+                      <a:avLst/>
+                    </a:prstGeom>
+                  </pic:spPr>
+                </pic:pic>
+              </a:graphicData>
+            </a:graphic>
+          </wp:inline>
+        </w:drawing>
+      </w:r>
+    </w:p>
+    <w:p>
+      <w:pPr>
         <w:jc w:val="both"/>
         <w:rPr>
           <w:rFonts w:ascii="Arial" w:hAnsi="Arial" w:cs="Arial"/>
@@ -3051,6 +2679,14 @@
         </w:rPr>
         <w:t>Con 50 usuarios</w:t>
       </w:r>
+      <w:r>
+        <w:rPr>
+          <w:rFonts w:ascii="Arial" w:hAnsi="Arial" w:cs="Arial"/>
+          <w:sz w:val="24"/>
+          <w:szCs w:val="24"/>
+        </w:rPr>
+        <w:t xml:space="preserve"> (antes de el mapa de impresoras)</w:t>
+      </w:r>
     </w:p>
     <w:p>
       <w:pPr>
@@ -3064,11 +2700,13 @@
       <w:r>
         <w:rPr>
           <w:rFonts w:ascii="Arial" w:hAnsi="Arial" w:cs="Arial"/>
-          <w:sz w:val="24"/>
-          <w:szCs w:val="24"/>
-        </w:rPr>
+          <w:noProof/>
+          <w:sz w:val="24"/>
+          <w:szCs w:val="24"/>
+        </w:rPr>
+        <w:lastRenderedPageBreak/>
         <w:drawing>
-          <wp:inline distT="0" distB="0" distL="0" distR="0" wp14:anchorId="19F63C30" wp14:editId="1DAAFC50">
+          <wp:inline distT="0" distB="0" distL="0" distR="0" wp14:anchorId="19F63C30" wp14:editId="1C409640">
             <wp:extent cx="4336610" cy="2150639"/>
             <wp:effectExtent l="0" t="0" r="6985" b="2540"/>
             <wp:docPr id="1552848464" name="Imagen 10" descr="Texto&#10;&#10;El contenido generado por IA puede ser incorrecto."/>
@@ -3085,7 +2723,7 @@
                     </pic:cNvPicPr>
                   </pic:nvPicPr>
                   <pic:blipFill>
-                    <a:blip r:embed="rId11" cstate="print">
+                    <a:blip r:embed="rId12" cstate="print">
                       <a:extLst>
                         <a:ext uri="{28A0092B-C50C-407E-A947-70E740481C1C}">
                           <a14:useLocalDpi xmlns:a14="http://schemas.microsoft.com/office/drawing/2010/main" val="0"/>
@@ -3129,11 +2767,12 @@
       <w:r>
         <w:rPr>
           <w:rFonts w:ascii="Arial" w:hAnsi="Arial" w:cs="Arial"/>
+          <w:noProof/>
           <w:sz w:val="24"/>
           <w:szCs w:val="24"/>
         </w:rPr>
         <w:drawing>
-          <wp:inline distT="0" distB="0" distL="0" distR="0" wp14:anchorId="3762504D" wp14:editId="2D2C75AB">
+          <wp:inline distT="0" distB="0" distL="0" distR="0" wp14:anchorId="3762504D" wp14:editId="0BC4E98E">
             <wp:extent cx="4445252" cy="3359841"/>
             <wp:effectExtent l="0" t="0" r="0" b="0"/>
             <wp:docPr id="411749600" name="Imagen 12" descr="Texto&#10;&#10;El contenido generado por IA puede ser incorrecto."/>
@@ -3150,7 +2789,7 @@
                     </pic:cNvPicPr>
                   </pic:nvPicPr>
                   <pic:blipFill>
-                    <a:blip r:embed="rId12" cstate="print">
+                    <a:blip r:embed="rId13" cstate="print">
                       <a:extLst>
                         <a:ext uri="{28A0092B-C50C-407E-A947-70E740481C1C}">
                           <a14:useLocalDpi xmlns:a14="http://schemas.microsoft.com/office/drawing/2010/main" val="0"/>
@@ -3204,6 +2843,7 @@
       <w:r>
         <w:rPr>
           <w:rFonts w:ascii="Arial" w:hAnsi="Arial" w:cs="Arial"/>
+          <w:noProof/>
           <w:sz w:val="24"/>
           <w:szCs w:val="24"/>
         </w:rPr>
@@ -3226,7 +2866,7 @@
                     </pic:cNvPicPr>
                   </pic:nvPicPr>
                   <pic:blipFill>
-                    <a:blip r:embed="rId13">
+                    <a:blip r:embed="rId14">
                       <a:extLst>
                         <a:ext uri="{28A0092B-C50C-407E-A947-70E740481C1C}">
                           <a14:useLocalDpi xmlns:a14="http://schemas.microsoft.com/office/drawing/2010/main" val="0"/>
@@ -3270,6 +2910,7 @@
       <w:r>
         <w:rPr>
           <w:rFonts w:ascii="Arial" w:hAnsi="Arial" w:cs="Arial"/>
+          <w:noProof/>
           <w:sz w:val="24"/>
           <w:szCs w:val="24"/>
         </w:rPr>
@@ -3291,7 +2932,7 @@
                     </pic:cNvPicPr>
                   </pic:nvPicPr>
                   <pic:blipFill>
-                    <a:blip r:embed="rId14">
+                    <a:blip r:embed="rId15">
                       <a:extLst>
                         <a:ext uri="{28A0092B-C50C-407E-A947-70E740481C1C}">
                           <a14:useLocalDpi xmlns:a14="http://schemas.microsoft.com/office/drawing/2010/main" val="0"/>
@@ -3324,8 +2965,8 @@
       </w:r>
     </w:p>
     <w:sectPr>
-      <w:headerReference w:type="default" r:id="rId15"/>
-      <w:footerReference w:type="default" r:id="rId16"/>
+      <w:headerReference w:type="default" r:id="rId16"/>
+      <w:footerReference w:type="default" r:id="rId17"/>
       <w:pgSz w:w="12240" w:h="15840"/>
       <w:pgMar w:top="1417" w:right="1701" w:bottom="1417" w:left="1701" w:header="708" w:footer="708" w:gutter="0"/>
       <w:cols w:space="708"/>
@@ -3461,20 +3102,7 @@
         <w:lang w:val="es-ES"/>
       </w:rPr>
       <w:tab/>
-    </w:r>
-    <w:proofErr w:type="spellStart"/>
-    <w:r>
-      <w:rPr>
-        <w:lang w:val="es-ES"/>
-      </w:rPr>
-      <w:t>Gpo</w:t>
-    </w:r>
-    <w:proofErr w:type="spellEnd"/>
-    <w:r>
-      <w:rPr>
-        <w:lang w:val="es-ES"/>
-      </w:rPr>
-      <w:t>: 6</w:t>
+      <w:t>Gpo: 6</w:t>
     </w:r>
   </w:p>
 </w:hdr>
@@ -4318,6 +3946,7 @@
   <w:style w:type="character" w:default="1" w:styleId="Fuentedeprrafopredeter">
     <w:name w:val="Default Paragraph Font"/>
     <w:uiPriority w:val="1"/>
+    <w:semiHidden/>
     <w:unhideWhenUsed/>
   </w:style>
   <w:style w:type="table" w:default="1" w:styleId="Tablanormal">
